--- a/histoire du royaume/4 - Guérisons.docx
+++ b/histoire du royaume/4 - Guérisons.docx
@@ -385,6 +385,927 @@
       <w:r>
         <w:t>J’acquiesce, ne rajoutant rien. De retour dans mon lit, je suis incapable de me rendormir pendant plusieurs heures. Mon cauchemar, mes souvenirs… Cette femme et son enfant me hantent. Qu’aurais-je pu faire pour les sauver ?</w:t>
       </w:r>
+    </w:p>
+    <w:p>
+      <w:pPr>
+        <w:pBdr>
+          <w:bottom w:val="single" w:sz="6" w:space="1" w:color="auto"/>
+        </w:pBdr>
+        <w:ind w:firstLine="708"/>
+      </w:pPr>
+    </w:p>
+    <w:p>
+      <w:pPr>
+        <w:ind w:firstLine="708"/>
+      </w:pPr>
+    </w:p>
+    <w:p>
+      <w:pPr>
+        <w:ind w:firstLine="708"/>
+      </w:pPr>
+      <w:r>
+        <w:t>Je me réveille. La lumière du jour est visible par la fenêtre. Je reste allongé et je pense. Tout ce qu’il s’est passé, le futur qui m’attends, les gens que je vais rencontrer… Il y a assez de choses pour m’occuper toute une journée. J’écoute les bruits de mon environnement. Je reste immobile, sauf quand des mémoires déplaisantes me viennent à l’esprit. La faim me vient progressivement.</w:t>
+      </w:r>
+    </w:p>
+    <w:p>
+      <w:pPr>
+        <w:ind w:firstLine="708"/>
+      </w:pPr>
+      <w:r>
+        <w:t xml:space="preserve">Salma entrouvre la porte et regarde d’un œil. Je m’aperçois qu’elle est là et je me mets en position assise. </w:t>
+      </w:r>
+    </w:p>
+    <w:p>
+      <w:pPr>
+        <w:ind w:firstLine="708"/>
+      </w:pPr>
+      <w:r>
+        <w:t>« Je peux entrer ? » dit-elle, révélant encore une fois son attitude maternelle.</w:t>
+      </w:r>
+    </w:p>
+    <w:p>
+      <w:pPr>
+        <w:ind w:firstLine="708"/>
+      </w:pPr>
+      <w:r>
+        <w:rPr>
+          <w:highlight w:val="yellow"/>
+        </w:rPr>
+        <w:t>Je réponds avec l’affirmative et elle s’assure que tout va bien. Mon état s’est clairement amélioré grâce à leurs soins. Salma me propose de m’apporter encore une fois de la nourriture, mais je déteste rester inactif.</w:t>
+      </w:r>
+      <w:r>
+        <w:rPr>
+          <w:highlight w:val="yellow"/>
+        </w:rPr>
+        <w:t xml:space="preserve"> Je luis fais part de mes frustrations, et elle trouve rapidement une solution qui me convient. Elle me passe mon bâton, qui était sous le lit, et m’encourage à me déplacer de moi-même jusqu’à a pièce principale. C’est le même bâton que j’ai utilisé avant de me retrouver ici. Cette réalisation me pousse à demander </w:t>
+      </w:r>
+      <w:r>
+        <w:rPr>
+          <w:highlight w:val="yellow"/>
+        </w:rPr>
+        <w:t>ou était mon sac, ce à quoi elle me répond qu’il se trouve aussi sous le lit.</w:t>
+      </w:r>
+    </w:p>
+    <w:p>
+      <w:pPr>
+        <w:ind w:firstLine="708"/>
+      </w:pPr>
+      <w:r>
+        <w:t>Je me déplace sur une jambe et un bâton vers la pièce principale. Je m’arrête quand je vois les enfants. Le plus grand cours, plein d’énergie avant de s’arrêter et d’être intrigué par mon apparition. Il a clairement vu qu’il me manquait quelque chose. Le plus jeune est trop occupé à téter le sein d’une petite femme pour me remarquer.</w:t>
+      </w:r>
+      <w:r>
+        <w:t xml:space="preserve"> </w:t>
+      </w:r>
+    </w:p>
+    <w:p>
+      <w:pPr>
+        <w:ind w:firstLine="708"/>
+      </w:pPr>
+      <w:r>
+        <w:t xml:space="preserve">« Tiens. Notre amputé sort enfin de son lit. » </w:t>
+      </w:r>
+      <w:r>
+        <w:t>Dit</w:t>
+      </w:r>
+      <w:r>
+        <w:t xml:space="preserve"> la femme allaitant son bébé.</w:t>
+      </w:r>
+    </w:p>
+    <w:p>
+      <w:pPr>
+        <w:ind w:firstLine="708"/>
+      </w:pPr>
+      <w:r>
+        <w:t>« Maman, c’est qui ? » demande le plus grand des deux enfants.</w:t>
+      </w:r>
+    </w:p>
+    <w:p>
+      <w:pPr>
+        <w:ind w:firstLine="708"/>
+      </w:pPr>
+      <w:r>
+        <w:t>« C’est Quentin. Il avait des bobos si grands qu’on a dû lui enlever la jambe et il est resté au lit pendant deux jours. » Répond la femme.</w:t>
+      </w:r>
+    </w:p>
+    <w:p>
+      <w:pPr>
+        <w:ind w:firstLine="708"/>
+      </w:pPr>
+      <w:r>
+        <w:t xml:space="preserve">L’enfant me regardait, observant tout particulièrement ma jambe. Je m’abaisse, manquant de tomber au passage, pour me mettre à son niveau. </w:t>
+      </w:r>
+    </w:p>
+    <w:p>
+      <w:pPr>
+        <w:ind w:firstLine="708"/>
+      </w:pPr>
+      <w:r>
+        <w:t xml:space="preserve">« Bonjour. Comment tu t’appelles ? » </w:t>
+      </w:r>
+      <w:r>
+        <w:t>Dis-je</w:t>
+      </w:r>
+      <w:r>
+        <w:t xml:space="preserve"> à l’enfant.</w:t>
+      </w:r>
+    </w:p>
+    <w:p>
+      <w:pPr>
+        <w:ind w:firstLine="708"/>
+      </w:pPr>
+      <w:r>
+        <w:t>« Je m’appelle Romulus ! » répond l’enfant.</w:t>
+      </w:r>
+    </w:p>
+    <w:p>
+      <w:pPr>
+        <w:ind w:firstLine="708"/>
+      </w:pPr>
+      <w:r>
+        <w:t xml:space="preserve">La femme allaitant son bébé prit la parole. « Romulus est mon fils ainé. </w:t>
+      </w:r>
+      <w:r>
+        <w:t xml:space="preserve">Ma petite Hélène est ma deuxième. Moi, je suis </w:t>
+      </w:r>
+      <w:proofErr w:type="spellStart"/>
+      <w:r>
+        <w:t>Louane</w:t>
+      </w:r>
+      <w:proofErr w:type="spellEnd"/>
+      <w:r>
+        <w:t>, belle-fille de Salma. »</w:t>
+      </w:r>
+    </w:p>
+    <w:p>
+      <w:pPr>
+        <w:ind w:firstLine="708"/>
+      </w:pPr>
+      <w:r>
+        <w:lastRenderedPageBreak/>
+        <w:t xml:space="preserve">Ne voulant pas risquer d’offenser qui que ce soit, je décide de parler avec la plus grande éloquence dont je sois capable. « Ravi de faire connaissance avec vous. » dis-je d’une voix tremblotante, terrifié par la présence d’une femme portant son enfant. Mes souvenirs continuent à me </w:t>
+      </w:r>
+      <w:r>
+        <w:t>hanter</w:t>
+      </w:r>
+      <w:r>
+        <w:t>.</w:t>
+      </w:r>
+    </w:p>
+    <w:p>
+      <w:pPr>
+        <w:ind w:firstLine="708"/>
+      </w:pPr>
+      <w:r>
+        <w:t xml:space="preserve">« Tout de suite les beaux mots. Es-tu de ceux qui se </w:t>
+      </w:r>
+      <w:r>
+        <w:t>croient</w:t>
+      </w:r>
+      <w:r>
+        <w:t xml:space="preserve"> supérieurs parce qu’ils parlent comme dans les bouquins ? » Dit </w:t>
+      </w:r>
+      <w:proofErr w:type="spellStart"/>
+      <w:r>
+        <w:t>Louane</w:t>
+      </w:r>
+      <w:proofErr w:type="spellEnd"/>
+    </w:p>
+    <w:p>
+      <w:pPr>
+        <w:ind w:firstLine="708"/>
+      </w:pPr>
+      <w:r>
+        <w:t xml:space="preserve">Je ne m’attendais pas du tout à une réaction pareille. Je </w:t>
+      </w:r>
+      <w:r>
+        <w:t>bégaie</w:t>
+      </w:r>
+      <w:r>
+        <w:t xml:space="preserve"> en essayant de formuler une réponse. « N…</w:t>
+      </w:r>
+      <w:r>
+        <w:t xml:space="preserve"> Non</w:t>
+      </w:r>
+      <w:r>
+        <w:t xml:space="preserve"> ! </w:t>
+      </w:r>
+      <w:proofErr w:type="gramStart"/>
+      <w:r>
+        <w:t>C’est</w:t>
+      </w:r>
+      <w:proofErr w:type="gramEnd"/>
+      <w:r>
+        <w:t xml:space="preserve"> pas ça ! Je… Je »</w:t>
+      </w:r>
+    </w:p>
+    <w:p>
+      <w:pPr>
+        <w:ind w:firstLine="708"/>
+      </w:pPr>
+      <w:r>
+        <w:t xml:space="preserve">Salma me coupe. « Panique pas. </w:t>
+      </w:r>
+      <w:proofErr w:type="spellStart"/>
+      <w:r>
+        <w:t>Louane</w:t>
+      </w:r>
+      <w:proofErr w:type="spellEnd"/>
+      <w:r>
+        <w:t xml:space="preserve"> est méfiante envers les étrangers. Assieds-toi et dit mois ce que tu veux manger. »</w:t>
+      </w:r>
+    </w:p>
+    <w:p>
+      <w:pPr>
+        <w:ind w:firstLine="708"/>
+      </w:pPr>
+      <w:r>
+        <w:t>Je me calme et je m’assois</w:t>
+      </w:r>
+      <w:r>
+        <w:t>, tête baissée</w:t>
+      </w:r>
+      <w:r>
+        <w:t xml:space="preserve">. C’est vrai que j’ai utilisé une formule de politesse assez recherchée, mais mon ton n’a pas suivi. Je comprends que </w:t>
+      </w:r>
+      <w:proofErr w:type="spellStart"/>
+      <w:r>
+        <w:t>Loua</w:t>
+      </w:r>
+      <w:r>
+        <w:t>ne</w:t>
+      </w:r>
+      <w:proofErr w:type="spellEnd"/>
+      <w:r>
+        <w:t xml:space="preserve"> ait douté de ma sincérité.</w:t>
+      </w:r>
+    </w:p>
+    <w:p>
+      <w:pPr>
+        <w:ind w:firstLine="708"/>
+      </w:pPr>
+      <w:r>
+        <w:t>Salma me demande : « qu’est-ce que tu veux manger ce matin ? »</w:t>
+      </w:r>
+    </w:p>
+    <w:p>
+      <w:pPr>
+        <w:ind w:firstLine="708"/>
+      </w:pPr>
+      <w:r>
+        <w:t>« Je sais pas. Ce que vous me proposez. »</w:t>
+      </w:r>
+    </w:p>
+    <w:p>
+      <w:pPr>
+        <w:ind w:firstLine="708"/>
+      </w:pPr>
+      <w:r>
+        <w:t>Salma soupira avant de poser une autre question : « Habituellement, tu manges quoi, le matin ? »</w:t>
+      </w:r>
+    </w:p>
+    <w:p>
+      <w:pPr>
+        <w:ind w:firstLine="708"/>
+      </w:pPr>
+      <w:r>
+        <w:t>« Généralement du pain avec quelque chose dessus. »</w:t>
+      </w:r>
+    </w:p>
+    <w:p>
+      <w:pPr>
+        <w:ind w:firstLine="708"/>
+      </w:pPr>
+      <w:r>
+        <w:t>« Du pain et de la confiture, ça te va ? »</w:t>
+      </w:r>
+    </w:p>
+    <w:p>
+      <w:pPr>
+        <w:ind w:firstLine="708"/>
+      </w:pPr>
+      <w:r>
+        <w:t>« Oui. »</w:t>
+      </w:r>
+    </w:p>
+    <w:p>
+      <w:pPr>
+        <w:ind w:firstLine="708"/>
+      </w:pPr>
+      <w:r>
+        <w:t>Salma pose la nourriture sur la table et me dit : « Je ne connais pas tes gouts. Sert toi comme tu le sens. »</w:t>
+      </w:r>
+    </w:p>
+    <w:p>
+      <w:pPr>
+        <w:ind w:firstLine="708"/>
+      </w:pPr>
+      <w:r>
+        <w:t>Je me découpe du pain et j’étale prudemment la confiture. Je ne veux pas abuser de leur hospitalité.</w:t>
+      </w:r>
+      <w:r>
+        <w:t xml:space="preserve"> </w:t>
+      </w:r>
+      <w:proofErr w:type="spellStart"/>
+      <w:r>
+        <w:t>Louane</w:t>
+      </w:r>
+      <w:proofErr w:type="spellEnd"/>
+      <w:r>
+        <w:t xml:space="preserve"> remarque cela et déclare : « C’est bon, te retiens pas. On a assez à manger pour </w:t>
+      </w:r>
+      <w:proofErr w:type="spellStart"/>
+      <w:r>
+        <w:t>Iskandar</w:t>
+      </w:r>
+      <w:proofErr w:type="spellEnd"/>
+      <w:r>
+        <w:t>, qui mange comme trois, donc mange à ta faim.</w:t>
+      </w:r>
+      <w:r>
+        <w:t xml:space="preserve"> » Je suis encore intrigué. Ce n’est pas la première fois que j’entends ce nom. Je demande : « Qui est </w:t>
+      </w:r>
+      <w:proofErr w:type="spellStart"/>
+      <w:r>
+        <w:t>Iskandar</w:t>
+      </w:r>
+      <w:proofErr w:type="spellEnd"/>
+      <w:r>
+        <w:t xml:space="preserve"> ? » Salma </w:t>
+      </w:r>
+      <w:r>
+        <w:t xml:space="preserve">répondit : « C’est mon fils adoptif et mari de </w:t>
+      </w:r>
+      <w:proofErr w:type="spellStart"/>
+      <w:r>
+        <w:t>Louane</w:t>
+      </w:r>
+      <w:proofErr w:type="spellEnd"/>
+      <w:r>
+        <w:t xml:space="preserve">. » </w:t>
+      </w:r>
+      <w:proofErr w:type="spellStart"/>
+      <w:r>
+        <w:t>Louane</w:t>
+      </w:r>
+      <w:proofErr w:type="spellEnd"/>
+      <w:r>
+        <w:t xml:space="preserve"> complète : « C’est l’homme le plus fort du monde ! »</w:t>
+      </w:r>
+    </w:p>
+    <w:p>
+      <w:pPr>
+        <w:ind w:firstLine="708"/>
+      </w:pPr>
+      <w:r>
+        <w:t>Je finis le petit déjeuner et je demande à aller dehors. Je suis embêté quand je vois qu’il y a des escaliers à l’extérieur. Je refuse l’aide pour descendre, ce qui me vaut de finir les fesses à terre. Le bruit attire l’attention de Philippe,</w:t>
+      </w:r>
+      <w:r>
+        <w:t xml:space="preserve"> qui travaillait dans un champ de patates</w:t>
+      </w:r>
+      <w:r>
+        <w:t xml:space="preserve">. </w:t>
+      </w:r>
+      <w:r>
+        <w:t>Philippe pose ses outils et vient vers moi. Il s’assure que je vais bien et m’aide à me relever. Il me présente sa propriété et je m’aperçois qu’il ne s’agit pas simplement d’une maison, mais d’un complexe entier. La partie la plus ancienne de sa maison est construite sur un gros rocher</w:t>
+      </w:r>
+      <w:r>
+        <w:t xml:space="preserve"> qu’il appelle « bunker » et plusieurs extensions sont reliées à cette base. Il n’y a pas seulement sa maison, mais aussi la maison d’</w:t>
+      </w:r>
+      <w:proofErr w:type="spellStart"/>
+      <w:r>
+        <w:t>Iskandar</w:t>
+      </w:r>
+      <w:proofErr w:type="spellEnd"/>
+      <w:r>
+        <w:t>, reliée par un pont à la maison principale. Il y a aussi une grande grange dans laquelle se trouvent les moutons. A l’écart des autres bâtiments, une forge est présente, construite principalement en pierres. Des barrières séparent la propriété de la forêt. Une surface importante du terrain est couv</w:t>
+      </w:r>
+      <w:r>
+        <w:t xml:space="preserve">erte de champs. Je remarque une zone dans laquelle il n’y a pas de barrière, et j’apprends qu’une rivière suffit pour les séparer de la forêt. </w:t>
+      </w:r>
+    </w:p>
+    <w:p>
+      <w:pPr>
+        <w:ind w:firstLine="708"/>
+      </w:pPr>
+      <w:r>
+        <w:t>Je vois quelqu’un courir en longeant la barrière entouré d’animaux, que j’identifie comme des loups. Philippe me dit qu’il s’agit d’</w:t>
+      </w:r>
+      <w:proofErr w:type="spellStart"/>
+      <w:r>
+        <w:t>Iskandar</w:t>
+      </w:r>
+      <w:proofErr w:type="spellEnd"/>
+      <w:r>
+        <w:t xml:space="preserve"> qui s’entraine avec les loups. J’apprends que </w:t>
+      </w:r>
+      <w:proofErr w:type="spellStart"/>
+      <w:r>
+        <w:t>Iskandar</w:t>
+      </w:r>
+      <w:proofErr w:type="spellEnd"/>
+      <w:r>
+        <w:t xml:space="preserve"> </w:t>
+      </w:r>
+      <w:r>
+        <w:lastRenderedPageBreak/>
+        <w:t xml:space="preserve">et </w:t>
+      </w:r>
+      <w:proofErr w:type="spellStart"/>
+      <w:r>
+        <w:t>Louane</w:t>
+      </w:r>
+      <w:proofErr w:type="spellEnd"/>
+      <w:r>
+        <w:t xml:space="preserve"> ont réussi l’exploit de dompter des loups, qui sont passés de bêtes sauvages dangereuses à compagnons fidèles.</w:t>
+      </w:r>
+    </w:p>
+    <w:p>
+      <w:pPr>
+        <w:ind w:firstLine="708"/>
+      </w:pPr>
+      <w:r>
+        <w:t>« </w:t>
+      </w:r>
+      <w:proofErr w:type="spellStart"/>
+      <w:r>
+        <w:t>Iskandar</w:t>
+      </w:r>
+      <w:proofErr w:type="spellEnd"/>
+      <w:r>
+        <w:t xml:space="preserve"> s’entraine comme ça tous les jours, même au plus chaud de l’été et au plus froid de l’hivers. Il est déterminé à être plus qu’un simple homme. Il admire les héros de l’antiquité et il veut, comme eux, devenir une source d’inspiration. » Me dit Philippe. </w:t>
+      </w:r>
+    </w:p>
+    <w:p>
+      <w:pPr>
+        <w:ind w:firstLine="708"/>
+      </w:pPr>
+      <w:r>
+        <w:t xml:space="preserve">« Tu es ma principale source d’inspiration, papa. » C’est </w:t>
+      </w:r>
+      <w:proofErr w:type="spellStart"/>
+      <w:r>
+        <w:t>Iskandar</w:t>
+      </w:r>
+      <w:proofErr w:type="spellEnd"/>
+      <w:r>
+        <w:t xml:space="preserve">, qui a fini son tour de terrain pendant que nous discutions. </w:t>
+      </w:r>
+    </w:p>
+    <w:p>
+      <w:pPr>
+        <w:ind w:firstLine="708"/>
+      </w:pPr>
+      <w:r>
+        <w:t>« N’exagérons rien. Ça fait longtemps que tu m’as surpassé.</w:t>
+      </w:r>
+      <w:r>
+        <w:t xml:space="preserve"> Tu n’avais que 15 ans quand tu m’as vaincu pour la première fois.</w:t>
+      </w:r>
+      <w:r>
+        <w:t> » Lui répond Philippe</w:t>
+      </w:r>
+      <w:r>
+        <w:t xml:space="preserve"> pendant qu’un sourire fiers se formait sur ses lèvres</w:t>
+      </w:r>
+      <w:r>
+        <w:t>.</w:t>
+      </w:r>
+    </w:p>
+    <w:p>
+      <w:pPr>
+        <w:ind w:firstLine="708"/>
+      </w:pPr>
+      <w:r>
+        <w:t>« </w:t>
+      </w:r>
+      <w:r>
+        <w:t xml:space="preserve">J’avais eu de la chance. Je ne pourrais pas te battre à chaque fois </w:t>
+      </w:r>
+      <w:r>
+        <w:t xml:space="preserve">si tu étais à ton zénith. » rétorque </w:t>
+      </w:r>
+      <w:proofErr w:type="spellStart"/>
+      <w:r>
+        <w:t>Iskandar</w:t>
+      </w:r>
+      <w:proofErr w:type="spellEnd"/>
+      <w:r>
+        <w:t>.</w:t>
+      </w:r>
+    </w:p>
+    <w:p>
+      <w:pPr>
+        <w:ind w:firstLine="708"/>
+      </w:pPr>
+      <w:r>
+        <w:t>Pendant que père et fils débattaient de force avec humilité, les loups nous on rejoi</w:t>
+      </w:r>
+      <w:r>
+        <w:t>n</w:t>
+      </w:r>
+      <w:r>
+        <w:t>t. Je suis un peu effrayé, mais je ne bouge pas. Je ne montre pas de peur. Je ne montre pas d’agressivité. Je reste calme et j’observe. Certains m’ignorent, d’autres m’observent en gardant leurs dist</w:t>
+      </w:r>
+      <w:r>
+        <w:t>ances, et un</w:t>
+      </w:r>
+      <w:r>
+        <w:t xml:space="preserve"> m’</w:t>
+      </w:r>
+      <w:r>
+        <w:t>approche</w:t>
+      </w:r>
+      <w:r>
+        <w:t xml:space="preserve"> prudemment. Aucun d’entre eux ne montr</w:t>
+      </w:r>
+      <w:r>
+        <w:t>ait un comportement a</w:t>
+      </w:r>
+      <w:r>
+        <w:t xml:space="preserve">gressif. </w:t>
+      </w:r>
+      <w:r>
+        <w:t xml:space="preserve">Philippe et </w:t>
+      </w:r>
+      <w:proofErr w:type="spellStart"/>
+      <w:r>
+        <w:t>Iskandar</w:t>
+      </w:r>
+      <w:proofErr w:type="spellEnd"/>
+      <w:r>
+        <w:t xml:space="preserve"> ne les laisseront pas m’attaquer, de toute façon. Je les observe, mes yeux passant d’un chien à l’autre, et je fais des mouvements lents. Le chien qui s’est avancé me renifle le pied, puis le pantalon. </w:t>
+      </w:r>
+      <w:proofErr w:type="spellStart"/>
+      <w:r>
+        <w:t>Iskandar</w:t>
+      </w:r>
+      <w:proofErr w:type="spellEnd"/>
+      <w:r>
+        <w:t xml:space="preserve"> me dit : « Laisse-le renifler ta main. ». J’enlève une de mes mains de mon bâton, et, lentement, je l’abaisse au niveau du museau de l’animal. Ce dernier renifle ma main, puis la lèche. Je suis surpris, mais je maintiens ma posture. Après cela, les chiens m’observant se lèvent un par un, puis viennent me renifler.</w:t>
+      </w:r>
+      <w:r>
+        <w:t xml:space="preserve"> Après cela, ils s’installent autour de moi e</w:t>
+      </w:r>
+      <w:r>
+        <w:t xml:space="preserve">n position de repos. </w:t>
+      </w:r>
+    </w:p>
+    <w:p>
+      <w:pPr>
+        <w:ind w:firstLine="708"/>
+      </w:pPr>
+      <w:r>
+        <w:t>Philippe me demande : « C’est la première fois que tu vois des chiens ? »</w:t>
+      </w:r>
+    </w:p>
+    <w:p>
+      <w:pPr>
+        <w:ind w:firstLine="708"/>
+      </w:pPr>
+      <w:r>
+        <w:t>Je réponds : « Non », étant étonné de la question. Je n’ai entendu que des histoires sur des loups domestiqués. Je pensais que les chiens avaient disparus avec l’effondrement de la civilisation précédente !</w:t>
+      </w:r>
+    </w:p>
+    <w:p>
+      <w:pPr>
+        <w:ind w:firstLine="708"/>
+      </w:pPr>
+      <w:r>
+        <w:t xml:space="preserve">« Tu es sur ? Voyant tes réactions, c’est dur de croire que tu fais face à des chiens pour la première fois. Tu sembles déjà savoir quoi faire. » </w:t>
+      </w:r>
+      <w:r>
+        <w:t>Remarque</w:t>
+      </w:r>
+      <w:r>
+        <w:t xml:space="preserve"> </w:t>
+      </w:r>
+      <w:proofErr w:type="spellStart"/>
+      <w:r>
+        <w:t>Iskandar</w:t>
+      </w:r>
+      <w:proofErr w:type="spellEnd"/>
+      <w:r>
+        <w:t>.</w:t>
+      </w:r>
+    </w:p>
+    <w:p>
+      <w:pPr>
+        <w:ind w:firstLine="708"/>
+      </w:pPr>
+      <w:r>
+        <w:t xml:space="preserve">Je ne vois pas ce qu’il y a de spécial dans ma réaction. J’ai toujours été calme et observateur par rapport à l’inconnu. </w:t>
+      </w:r>
+      <w:r>
+        <w:t xml:space="preserve">Je fais part de ma confusion et </w:t>
+      </w:r>
+      <w:proofErr w:type="spellStart"/>
+      <w:r>
+        <w:t>Iskandar</w:t>
+      </w:r>
+      <w:proofErr w:type="spellEnd"/>
+      <w:r>
+        <w:t xml:space="preserve"> me répond :</w:t>
+      </w:r>
+    </w:p>
+    <w:p>
+      <w:pPr>
+        <w:ind w:firstLine="708"/>
+      </w:pPr>
+      <w:r>
+        <w:t>« La plupart des gens prennent une posture défensive ou prennent la fuite quand ils voient les loups. Tu n’as pas peur ?</w:t>
+      </w:r>
+      <w:r>
+        <w:t xml:space="preserve"> » </w:t>
+      </w:r>
+      <w:r>
+        <w:t>Me</w:t>
+      </w:r>
+      <w:r>
+        <w:t xml:space="preserve"> dit </w:t>
+      </w:r>
+      <w:proofErr w:type="spellStart"/>
+      <w:r>
+        <w:t>Iskandar</w:t>
+      </w:r>
+      <w:proofErr w:type="spellEnd"/>
+    </w:p>
+    <w:p>
+      <w:pPr>
+        <w:ind w:firstLine="708"/>
+      </w:pPr>
+      <w:r>
+        <w:t>Je réponds : « C’est juste que je contrôle mes émotions et je reste logique. Paniquer n’est pas une bonne solution. »</w:t>
+      </w:r>
+    </w:p>
+    <w:p>
+      <w:pPr>
+        <w:ind w:firstLine="708"/>
+      </w:pPr>
+      <w:r>
+        <w:t>Paniquer. Mon cœur s’accélère en pensant à ce concept. La mémoire du moment où je me suis aperçu que je n’avais aucun contrôle, avant la catastrophe.</w:t>
+      </w:r>
+      <w:r>
+        <w:t xml:space="preserve"> Philippe remarque mon changement d’humeur et me dit de rentrer à l’intérieur. Je rentre avec son aide pendant </w:t>
+      </w:r>
+      <w:r>
+        <w:t>qu’</w:t>
+      </w:r>
+      <w:proofErr w:type="spellStart"/>
+      <w:r>
+        <w:t>Iskandar</w:t>
+      </w:r>
+      <w:proofErr w:type="spellEnd"/>
+      <w:r>
+        <w:t xml:space="preserve"> sort les moutons avec </w:t>
+      </w:r>
+      <w:r>
+        <w:t>l</w:t>
+      </w:r>
+      <w:r>
+        <w:t>es chiens.</w:t>
+      </w:r>
+    </w:p>
+    <w:p>
+      <w:pPr>
+        <w:ind w:firstLine="708"/>
+      </w:pPr>
+      <w:r>
+        <w:t>Je m’assois, et je repense à un élément étrange sur un des chiens. Une de ses pates semblait être métallique. Je trouve cela étrange.</w:t>
+      </w:r>
+      <w:r>
+        <w:t xml:space="preserve"> J’étais trop concentré sur les mouvements des loups pour porter attention à ce détail. Je ne connais qu’un seul autre cas de membre métallique : le bras de </w:t>
+      </w:r>
+      <w:r>
+        <w:lastRenderedPageBreak/>
+        <w:t xml:space="preserve">Walid. </w:t>
+      </w:r>
+      <w:r>
+        <w:t>Je ne suis pas certain de cela, je demanderai une fois que je pourrai confirmer cela. J’ai déjà la tête assez chargée.</w:t>
+      </w:r>
+    </w:p>
+    <w:p>
+      <w:pPr>
+        <w:ind w:firstLine="708"/>
+      </w:pPr>
+      <w:r>
+        <w:t>Tant de nouveauté me fatigue. Je décide de retourner dans la chambre qui m’a été attribué pour me reposer.</w:t>
+      </w:r>
+    </w:p>
+    <w:p>
+      <w:pPr>
+        <w:pBdr>
+          <w:bottom w:val="single" w:sz="6" w:space="1" w:color="auto"/>
+        </w:pBdr>
+        <w:ind w:firstLine="708"/>
+      </w:pPr>
+    </w:p>
+    <w:p>
+      <w:pPr>
+        <w:ind w:firstLine="708"/>
+      </w:pPr>
+    </w:p>
+    <w:p>
+      <w:pPr>
+        <w:ind w:firstLine="708"/>
+      </w:pPr>
+      <w:r>
+        <w:t xml:space="preserve">A midi, je me joins à mes hôtes pour le repas. </w:t>
+      </w:r>
+      <w:proofErr w:type="spellStart"/>
+      <w:r>
+        <w:t>Iskandar</w:t>
+      </w:r>
+      <w:proofErr w:type="spellEnd"/>
+      <w:r>
+        <w:t xml:space="preserve"> n’est pas là, je suppose qu’il est toujours avec les moutons. La petite Hélène est allongée dans un petit lit dans un coin de la pièce et Romulus est surélevé sur sa chaise. Je vois un jeune homme blond que je ne connais pas. Il est penché en avant, son visage sombre. Son attitude témoigne d’émotions négatives fortes comme la colère et la tristesse. J’ai déjà vu ce type d’attitude chez des gens qui avaient récemment perdu un proche. </w:t>
+      </w:r>
+      <w:r>
+        <w:t xml:space="preserve">Salma lui dit de mieux se tenir devant un invité, mais il ne réagit pas. Salma hausse le ton, et le jeune homme </w:t>
+      </w:r>
+      <w:r>
+        <w:t>répond</w:t>
+      </w:r>
+      <w:r>
+        <w:t xml:space="preserve"> alors :</w:t>
+      </w:r>
+    </w:p>
+    <w:p>
+      <w:pPr>
+        <w:ind w:firstLine="708"/>
+      </w:pPr>
+      <w:r>
+        <w:t>« M’em</w:t>
+      </w:r>
+      <w:r>
+        <w:t>bête pas, maman »</w:t>
+      </w:r>
+    </w:p>
+    <w:p>
+      <w:pPr>
+        <w:ind w:firstLine="708"/>
+      </w:pPr>
+      <w:r>
+        <w:t xml:space="preserve">La tension dans l’air est évidente. La situation peut dégénérer d’une seconde à l’autre. Avant que la situation n’empire où que je puisse penser à quelque chose pour désamorcer la situation, Philippe pose violemment un gros livre sur la table, attirant l’attention de tous. Je vois que ce livre est la bible, et Philippe l’ouvre à une page indiquée par un marque-page. Il lit alors un passage, et tout le monde écoute silencieusement. Je suis rassuré, cette famille est chrétienne même si </w:t>
+      </w:r>
+      <w:r>
+        <w:t xml:space="preserve">certains ont des noms arabes. </w:t>
+      </w:r>
+    </w:p>
+    <w:p>
+      <w:pPr>
+        <w:ind w:firstLine="708"/>
+      </w:pPr>
+      <w:r>
+        <w:t>Après la lecture, Salma se tourne à nouveau vers son fils, qui est nommé Gabriel. Avant que la situation tendue ne puisse escalader à nouveau, je dis :</w:t>
+      </w:r>
+    </w:p>
+    <w:p>
+      <w:pPr>
+        <w:ind w:firstLine="708"/>
+      </w:pPr>
+      <w:r>
+        <w:t>« Ne vous embêtez pas pour moi, vous en avez déjà fait beaucoup. »</w:t>
+      </w:r>
+    </w:p>
+    <w:p>
+      <w:pPr>
+        <w:ind w:firstLine="708"/>
+      </w:pPr>
+      <w:r>
+        <w:t>Suite à mon commentaire, Salma s’interromps et soupire. Le repas fut assez silencieux. Tout le monde était de mauvaise humeur.</w:t>
+      </w:r>
+      <w:r>
+        <w:t xml:space="preserve"> </w:t>
+      </w:r>
+      <w:proofErr w:type="spellStart"/>
+      <w:r>
+        <w:t>Louane</w:t>
+      </w:r>
+      <w:proofErr w:type="spellEnd"/>
+      <w:r>
+        <w:t xml:space="preserve"> semblait être la moins atteinte par cette atmosphère négative. Elle essaie de briser le silence à quelques reprises, mais le silence revient rapidement. Le repas terminé, tout le monde amène sa vaisselle à un vaisselier. Je veux suivre le mouvement, mais j’oublie pendant un moment que je n’ai plus qu’une jambe et je manque de tomber. Salma prend ma vaisselle, me disant qu’elle va s’en occuper et je retourne dans ma chambre. </w:t>
+      </w:r>
+    </w:p>
+    <w:p>
+      <w:pPr>
+        <w:ind w:firstLine="708"/>
+      </w:pPr>
+      <w:r>
+        <w:t>Dans ma chambre, je regarde sous le lit et je trouve mon sac. Il n’y manque rien, tout ce que ma mère a mis dedans est là. Je trouve les souvenirs qu’elle m’a laissé et je pleure.</w:t>
+      </w:r>
+      <w:r>
+        <w:t xml:space="preserve"> Maman. Je ne vais plus jamais te revoir. Papa. Je sais que tu as tout fait pour moi. Pierre. Je suis désolé. J’ai trahi ta confiance. Mes frères. Mes sœurs. Même mes nièces m’ont laissé quelque chose. Je ne vous oublierais jamais. Je pleure silencieusement, la douleur physique n’est rien par rapport à ce que je ressens.</w:t>
+      </w:r>
+    </w:p>
+    <w:p>
+      <w:pPr>
+        <w:ind w:firstLine="708"/>
+      </w:pPr>
+      <w:r>
+        <w:t xml:space="preserve">Après avoir trempé mon oreiller de mes larmes, je me ressaisis et j’ouvre le rideau de la fenêtre. Je vois Gabriel, se tenant à côté d’un monticule de terre et d’une </w:t>
+      </w:r>
+      <w:r>
+        <w:t>stèle</w:t>
+      </w:r>
+      <w:r>
+        <w:t>. Je n’avais pas remarqué cela quand j’ai fait la visite avec Philippe. Ça doit être une tombe. Ils ont dû perdre quelqu’un de cher récemment, ce qui explique l’humeur générale.</w:t>
+      </w:r>
+      <w:r>
+        <w:t xml:space="preserve"> J’entends Gabriel crier à plusieurs reprises dans l’après-midi.</w:t>
+      </w:r>
+    </w:p>
+    <w:p>
+      <w:pPr>
+        <w:ind w:firstLine="708"/>
+      </w:pPr>
+      <w:r>
+        <w:lastRenderedPageBreak/>
+        <w:t xml:space="preserve">Pour le repas du soir, de la soupe est préparée. </w:t>
+      </w:r>
+      <w:proofErr w:type="spellStart"/>
+      <w:r>
+        <w:t>Iskandar</w:t>
+      </w:r>
+      <w:proofErr w:type="spellEnd"/>
+      <w:r>
+        <w:t xml:space="preserve"> est rentré avec les moutons et est présent à table avec le reste. Je suis surpris de voir un coran dans les mains de Salma. Elle l’ouvre et lit un passage, comme Philippe l’avait fait avec la bible le midi. Je suis confus. </w:t>
+      </w:r>
+      <w:r>
+        <w:t>La bible ET le coran sont tous les deux tenus avec le même respect dans cette famille ? Je ne comprends pas. Sont-ils chrétiens ou musulmans ? Je décide de ne pas poser de questions tout de suite.</w:t>
+      </w:r>
+    </w:p>
+    <w:p>
+      <w:pPr>
+        <w:ind w:firstLine="708"/>
+      </w:pPr>
+      <w:r>
+        <w:t>Après le repas, je fais discrètement part de ma confusion à Philippe, et il m’explique la dynamique dans sa famille. Il est chrétien, Salma, sa femme, est musulmane et ils ont élevé leurs enfants en enseignant les principes des deux religions. Je trouve cela incroyable, je n’avais jamais vu ça. Dans les mariages mixtes, la religion de l’un est généralement mise sous le tapis au profit de la religion de l’autre.</w:t>
+      </w:r>
+    </w:p>
+    <w:p>
+      <w:pPr>
+        <w:ind w:firstLine="708"/>
+      </w:pPr>
+      <w:r>
+        <w:t>Philippe m’explique qu’</w:t>
+      </w:r>
+      <w:proofErr w:type="spellStart"/>
+      <w:r>
+        <w:t>Iskandar</w:t>
+      </w:r>
+      <w:proofErr w:type="spellEnd"/>
+      <w:r>
+        <w:t xml:space="preserve"> se revendique musulman, que Guillaume a cherché à réconcilier les deux religions et que Gabriel l’a suivi et que Jacob, qui est en voyage commercial, est juif.</w:t>
+      </w:r>
+    </w:p>
+    <w:p>
+      <w:pPr>
+        <w:ind w:firstLine="708"/>
+      </w:pPr>
+      <w:r>
+        <w:t xml:space="preserve">Je mets du temps à digérer ce qu’il vient de me dire. C’est quoi, cette famille ? Qui sont Jacob et Guillaume ? J’essaie de faire sens de ce que j’ai entendu. J’ai souvent entendu parler des juifs car ils sont importants dans la bible, mais je n’en ai jamais rencontré. Je croyais qu’ils avaient disparus ! </w:t>
+      </w:r>
+      <w:r>
+        <w:t>Pour ce qui est de Guillaume, j’ai entendu des choses mais je n’y avais jamais porté grande attention. J’avais entendu parler de « disciples de Guillaume » qui prétendaient pouvoir réconcilier le christianisme et l’islam, mais personne ne les prenait au sérieux et ils ont été rapidement expulsés de la ville.</w:t>
+      </w:r>
+    </w:p>
+    <w:p>
+      <w:pPr>
+        <w:ind w:firstLine="708"/>
+      </w:pPr>
+      <w:r>
+        <w:t>Dans mon lit, je repense</w:t>
+      </w:r>
+      <w:r>
+        <w:t xml:space="preserve"> à ma </w:t>
+      </w:r>
+      <w:r>
+        <w:t>discussion</w:t>
+      </w:r>
+      <w:r>
+        <w:t xml:space="preserve"> avec Philippe. Il était fier quand il parlait de ses fils, mais </w:t>
+      </w:r>
+      <w:r>
+        <w:t>il était surtout triste quand il parlait de Guillaume. Je connecte les points et je fais l’hypothèse que la tombe que j’ai vue de ma fenêtre est celle de Guillaume.</w:t>
+      </w:r>
+    </w:p>
+    <w:p>
+      <w:pPr>
+        <w:pBdr>
+          <w:bottom w:val="single" w:sz="6" w:space="1" w:color="auto"/>
+        </w:pBdr>
+        <w:ind w:firstLine="708"/>
+      </w:pPr>
+    </w:p>
+    <w:p>
+      <w:pPr>
+        <w:ind w:firstLine="708"/>
+      </w:pPr>
+    </w:p>
+    <w:p>
+      <w:pPr>
+        <w:ind w:firstLine="708"/>
+      </w:pPr>
       <w:bookmarkStart w:id="0" w:name="_GoBack"/>
       <w:bookmarkEnd w:id="0"/>
     </w:p>

--- a/histoire du royaume/4 - Guérisons.docx
+++ b/histoire du royaume/4 - Guérisons.docx
@@ -1306,8 +1306,1060 @@
       <w:pPr>
         <w:ind w:firstLine="708"/>
       </w:pPr>
+      <w:r>
+        <w:t>La maison brule. Une foule enragée bloque toutes les sorties. Il y a des gens dans cette maison. Je veux sauver les occupants, mais je ne peux pas m’approcher des flammes. J’entends des cris de détresse venant de cette maison, un homme et une femme. Si les occupants sortent, ils vont se faire tuer par la horde. S’ils restent à l’intérieur, ils vont périr. J’ai envie de leur dire de s’échapper, mais il n’y a aucune issue. L’homme sort et se fait immédiatement tuer. La femme reste à l’intérieur, brulant vivante. Je ne sais pas quoi faire. Je veux agir, mais je ne peux rien faire. La maison s’effondre et les flammes se répandent brusquement, comme l’eau d’un réservoir brisé.</w:t>
+      </w:r>
+    </w:p>
+    <w:p>
+      <w:pPr>
+        <w:ind w:firstLine="708"/>
+      </w:pPr>
+      <w:r>
+        <w:t>Je me réveille, mon cœur battant anormalement vite. Encore. Vais-je retrouver la paix dans le sommeil ? J’attends de me calmer dans mon lit avant de sortir dehors.</w:t>
+      </w:r>
+      <w:r>
+        <w:t xml:space="preserve"> La lumière du soleil matinal se montre timidement derrière les nuages apportés par un fort vent frais et humide. L’hiver approche. Je vois </w:t>
+      </w:r>
+      <w:proofErr w:type="spellStart"/>
+      <w:r>
+        <w:t>Iskandar</w:t>
+      </w:r>
+      <w:proofErr w:type="spellEnd"/>
+      <w:r>
+        <w:t xml:space="preserve"> qui s’entraine déjà. Il fait son sport, ignorant la météo. J’observe les chiens et je confirme ma suspicion antérieure : l’un d’entre eux a une prothèse métallique.</w:t>
+      </w:r>
+      <w:r>
+        <w:t xml:space="preserve"> Mieux encore, cette prothèse est articulée.</w:t>
+      </w:r>
+      <w:r>
+        <w:t xml:space="preserve"> </w:t>
+      </w:r>
+      <w:r>
+        <w:t>J’attends qu’</w:t>
+      </w:r>
+      <w:proofErr w:type="spellStart"/>
+      <w:r>
+        <w:t>Iskandar</w:t>
+      </w:r>
+      <w:proofErr w:type="spellEnd"/>
+      <w:r>
+        <w:t xml:space="preserve"> fasse une pause entre deux exercices pour lui demander comment un chien s’est retrouvé avec une patte métallique. </w:t>
+      </w:r>
+      <w:proofErr w:type="spellStart"/>
+      <w:r>
+        <w:t>Iskandar</w:t>
+      </w:r>
+      <w:proofErr w:type="spellEnd"/>
+      <w:r>
+        <w:t xml:space="preserve"> commence ses explications par une question : </w:t>
+      </w:r>
+    </w:p>
+    <w:p>
+      <w:pPr>
+        <w:ind w:firstLine="708"/>
+      </w:pPr>
+      <w:r>
+        <w:t xml:space="preserve">« Sais-tu ce que sont les </w:t>
+      </w:r>
+      <w:proofErr w:type="spellStart"/>
+      <w:r>
+        <w:t>posthumains</w:t>
+      </w:r>
+      <w:proofErr w:type="spellEnd"/>
+      <w:r>
+        <w:t> ? »</w:t>
+      </w:r>
+    </w:p>
+    <w:p>
+      <w:pPr>
+        <w:ind w:firstLine="708"/>
+      </w:pPr>
+      <w:r>
+        <w:lastRenderedPageBreak/>
+        <w:t>« Ce sont des monstres surpuissants qui étaient humains</w:t>
+      </w:r>
+      <w:r>
+        <w:t xml:space="preserve"> mais ils ont été corrompus par la civilisation. » Je ne rajoute pas toutes les considérations morales que j’ai déjà entendues.</w:t>
+      </w:r>
+    </w:p>
+    <w:p>
+      <w:pPr>
+        <w:ind w:firstLine="708"/>
+      </w:pPr>
+      <w:r>
+        <w:t>« C’est tout ? »</w:t>
+      </w:r>
+    </w:p>
+    <w:p>
+      <w:pPr>
+        <w:ind w:firstLine="708"/>
+      </w:pPr>
+      <w:r>
+        <w:t xml:space="preserve">« Ils sont dans les ruines des grandes villes, ce qui les rends inhabitable. Je sais que Walid le fort en a tué un et pris son bras, bras qui a été transmis à ses successeurs. J’ai aussi entendu qu’un autre est apparu il y a quelques années pas loin et il a été tué. Je ne sais pas qui a tué </w:t>
+      </w:r>
+      <w:proofErr w:type="gramStart"/>
+      <w:r>
+        <w:t>le</w:t>
+      </w:r>
+      <w:proofErr w:type="gramEnd"/>
+      <w:r>
+        <w:t xml:space="preserve"> der… » </w:t>
+      </w:r>
+      <w:r>
+        <w:t xml:space="preserve">Je m’interromps. Une réalisation me vient à l’esprit. </w:t>
+      </w:r>
+      <w:r>
+        <w:t>Ce gars est ultra fort, il habite proche du lieu de l’incident, un de ses chiens a une prothèse articulée…</w:t>
+      </w:r>
+    </w:p>
+    <w:p>
+      <w:pPr>
+        <w:ind w:firstLine="708"/>
+      </w:pPr>
+      <w:r>
+        <w:t>« C’est moi qui ai tué le dernier. »</w:t>
+      </w:r>
+      <w:r>
+        <w:t xml:space="preserve"> déclare </w:t>
+      </w:r>
+      <w:proofErr w:type="spellStart"/>
+      <w:r>
+        <w:t>Iskandar</w:t>
+      </w:r>
+      <w:proofErr w:type="spellEnd"/>
+      <w:r>
+        <w:t>.</w:t>
+      </w:r>
+    </w:p>
+    <w:p>
+      <w:pPr>
+        <w:ind w:firstLine="708"/>
+      </w:pPr>
+      <w:r>
+        <w:t xml:space="preserve">Je suis bouche bée. C’est quoi, cette famille ? D’abord toutes les religions du monde sont </w:t>
+      </w:r>
+      <w:r>
+        <w:t>représentées, on trouve même le fondateur d’une nouvelle religion</w:t>
+      </w:r>
+      <w:r>
+        <w:t>, en plus le gars que j’ai en face de moi est le premier à domestiquer des loups depuis l’</w:t>
+      </w:r>
+      <w:r>
+        <w:t>effondrement</w:t>
+      </w:r>
+      <w:r>
+        <w:t xml:space="preserve">, et en plus </w:t>
+      </w:r>
+      <w:r>
+        <w:t xml:space="preserve">il tue un </w:t>
+      </w:r>
+      <w:proofErr w:type="spellStart"/>
+      <w:r>
+        <w:t>posthumain</w:t>
+      </w:r>
+      <w:proofErr w:type="spellEnd"/>
+      <w:r>
+        <w:t xml:space="preserve"> sans blessures majeures ? Même Walid le fort n’avait pas réussi un tel exploit !</w:t>
+      </w:r>
+      <w:r>
+        <w:t xml:space="preserve"> </w:t>
+      </w:r>
+    </w:p>
+    <w:p>
+      <w:pPr>
+        <w:ind w:firstLine="708"/>
+      </w:pPr>
+      <w:r>
+        <w:t xml:space="preserve">Je suis sorti de mes pensées par </w:t>
+      </w:r>
+      <w:proofErr w:type="spellStart"/>
+      <w:r>
+        <w:t>Iskandar</w:t>
+      </w:r>
+      <w:proofErr w:type="spellEnd"/>
+      <w:r>
+        <w:t>, qui</w:t>
+      </w:r>
+      <w:r>
+        <w:t xml:space="preserve"> commence son exercice suivant et</w:t>
+      </w:r>
+      <w:r>
+        <w:t xml:space="preserve"> continue ce qu’il avait à dire.</w:t>
+      </w:r>
+    </w:p>
+    <w:p>
+      <w:pPr>
+        <w:ind w:firstLine="708"/>
+      </w:pPr>
+      <w:r>
+        <w:t>« </w:t>
+      </w:r>
+      <w:r>
+        <w:t xml:space="preserve">Après l’avoir tué, j’ai ramené le corps ici. </w:t>
+      </w:r>
+      <w:r>
+        <w:t xml:space="preserve">J’ai étudié les restes et j’ai conclu que les organes synthétiques marchent en puisant directement l’énergie du corps. L’énergie peut être stockée en quantité limitée. Si la réserve s’épuise, la prothèse ne marche plus. </w:t>
+      </w:r>
+      <w:r>
+        <w:t>Les organes synthétiques peuvent être beaucoup plus puissant</w:t>
+      </w:r>
+      <w:r>
+        <w:t>s</w:t>
+      </w:r>
+      <w:r>
+        <w:t xml:space="preserve"> que les organes naturels, mais ils </w:t>
+      </w:r>
+      <w:r>
+        <w:t>consomment beaucoup plus d’énergie. Ca explique l’appétit féroce de ces créatures, toujours en besoin de grande quantité de nourriture. </w:t>
+      </w:r>
+    </w:p>
+    <w:p>
+      <w:pPr>
+        <w:ind w:firstLine="708"/>
+      </w:pPr>
+      <w:r>
+        <w:t xml:space="preserve">Quand un des chiens s’est gravement blessé la patte, j’ai fait une prothèse à partir des restes du </w:t>
+      </w:r>
+      <w:proofErr w:type="spellStart"/>
+      <w:r>
+        <w:t>posthumain</w:t>
+      </w:r>
+      <w:proofErr w:type="spellEnd"/>
+      <w:r>
+        <w:t>. Le chien boite toujours, mais il peut courir sur quatre pattes.</w:t>
+      </w:r>
+      <w:r>
+        <w:t xml:space="preserve"> J’ai eu beaucoup de mal à faire une prothèse à la bonne taille.</w:t>
+      </w:r>
+      <w:r>
+        <w:t> »</w:t>
+      </w:r>
+    </w:p>
+    <w:p>
+      <w:pPr>
+        <w:ind w:firstLine="708"/>
+      </w:pPr>
+      <w:r>
+        <w:t xml:space="preserve">Je veux lui poser une question. Peut-il utiliser les restes du </w:t>
+      </w:r>
+      <w:proofErr w:type="spellStart"/>
+      <w:r>
+        <w:t>posthumain</w:t>
+      </w:r>
+      <w:proofErr w:type="spellEnd"/>
+      <w:r>
+        <w:t xml:space="preserve"> pour remplacer ma jambe ? Je n’ose pas demander. Je ne veux pas apparaitre comme égoïste, surtout que sa famille en a déjà fait beaucoup pour moi. </w:t>
+      </w:r>
+    </w:p>
+    <w:p>
+      <w:pPr>
+        <w:ind w:firstLine="708"/>
+      </w:pPr>
+      <w:r>
+        <w:t xml:space="preserve">« Je sais pas si papa ou maman t’en ont déjà parlé, mais quand on t’as coupé la jambe, j’ai pensé à te mettre la jambe du </w:t>
+      </w:r>
+      <w:proofErr w:type="spellStart"/>
+      <w:r>
+        <w:t>posthumain</w:t>
+      </w:r>
+      <w:proofErr w:type="spellEnd"/>
+      <w:r>
+        <w:t xml:space="preserve"> à la place. J’ai oublié de t’en parler hier, mais je voulais être sûr d’avoir ton consentement. »</w:t>
+      </w:r>
+    </w:p>
+    <w:p>
+      <w:pPr>
+        <w:ind w:firstLine="708"/>
+      </w:pPr>
+      <w:r>
+        <w:t xml:space="preserve">Merci </w:t>
+      </w:r>
+      <w:proofErr w:type="spellStart"/>
+      <w:r>
+        <w:t>Iskandar</w:t>
+      </w:r>
+      <w:proofErr w:type="spellEnd"/>
+      <w:r>
+        <w:t xml:space="preserve"> d’avoir dit ce que je n’osais pas dire. Je lui réponds donc : </w:t>
+      </w:r>
+    </w:p>
+    <w:p>
+      <w:pPr>
+        <w:ind w:firstLine="708"/>
+      </w:pPr>
+      <w:r>
+        <w:t>« Je suis intéressé. »</w:t>
+      </w:r>
+    </w:p>
+    <w:p>
+      <w:pPr>
+        <w:ind w:firstLine="708"/>
+      </w:pPr>
+      <w:r>
+        <w:t xml:space="preserve">« Suis-moi. Le matériel est dans la forge. » Dis </w:t>
+      </w:r>
+      <w:proofErr w:type="spellStart"/>
+      <w:r>
+        <w:t>Iskandar</w:t>
+      </w:r>
+      <w:proofErr w:type="spellEnd"/>
+      <w:r>
+        <w:t xml:space="preserve"> en se levant.</w:t>
+      </w:r>
+    </w:p>
+    <w:p>
+      <w:pPr>
+        <w:ind w:firstLine="708"/>
+      </w:pPr>
+      <w:r>
+        <w:t xml:space="preserve">Nous allons dans la forge, aussi vite que je puisse avancer avec une jambe en moins. La forge contient beaucoup de matériaux et d’outils, et je vois dans un coin du </w:t>
+      </w:r>
+      <w:r>
+        <w:t>bâtiment</w:t>
+      </w:r>
+      <w:r>
+        <w:t xml:space="preserve"> une série d’armes et d’armures de différentes tailles entreposée.</w:t>
+      </w:r>
+      <w:r>
+        <w:t xml:space="preserve"> Je demande : « C’est toi qui a fait tout ça ? » Il me répond : « Pour la plupart, oui. Mon père et mes frères interviennent parfois. » Il se déplace vers une caisse et l’ouvre. </w:t>
+      </w:r>
+      <w:r>
+        <w:t xml:space="preserve">Je vois les restes du </w:t>
+      </w:r>
+      <w:proofErr w:type="spellStart"/>
+      <w:r>
+        <w:t>posthumain</w:t>
+      </w:r>
+      <w:proofErr w:type="spellEnd"/>
+      <w:r>
+        <w:t xml:space="preserve">, ce qui me met mal à l’aise. J’ai l’impression de voir des restes démembrés et disséqués d’un cadavre humain. Je me rassure en me disant que ce ne sont pas des restes humains, mais mon malaise revient en force quand je me dis que cette créature a été humaine. </w:t>
+      </w:r>
+      <w:proofErr w:type="spellStart"/>
+      <w:r>
+        <w:t>Iskandar</w:t>
+      </w:r>
+      <w:proofErr w:type="spellEnd"/>
+      <w:r>
+        <w:t xml:space="preserve"> remarque ma réaction et dit : « Oui, c’est perturbant. C’est pour ça que je range </w:t>
+      </w:r>
+      <w:r>
+        <w:lastRenderedPageBreak/>
+        <w:t>les morceaux dans une caisse fermée.</w:t>
+      </w:r>
+      <w:r>
+        <w:t xml:space="preserve"> » </w:t>
+      </w:r>
+      <w:proofErr w:type="spellStart"/>
+      <w:r>
+        <w:t>Iskandar</w:t>
+      </w:r>
+      <w:proofErr w:type="spellEnd"/>
+      <w:r>
+        <w:t xml:space="preserve"> sort une jambe mécanique et dit : « </w:t>
+      </w:r>
+      <w:r>
+        <w:t xml:space="preserve">Veut-tu avoir cette jambe pour remplacer celle que tu as perdue ? » Je réponds affirmativement et </w:t>
+      </w:r>
+      <w:proofErr w:type="spellStart"/>
+      <w:r>
+        <w:t>Iskandar</w:t>
+      </w:r>
+      <w:proofErr w:type="spellEnd"/>
+      <w:r>
+        <w:t xml:space="preserve"> me dit qu’il n’a pas le temps de le faire ce matin, mais il se dit que ça devrait être possible le soir, après qu’il soit rentré avec les moutons.</w:t>
+      </w:r>
+    </w:p>
+    <w:p>
+      <w:pPr>
+        <w:ind w:firstLine="708"/>
+      </w:pPr>
+      <w:r>
+        <w:t>Je réfléchis à l’offre durant la matinée. J’en parle un peu à Philippe et Salma, qui me conseillent d’accepter. La réflexion est longue et pleine de doute, mais je finis par me déterminer à accepter.</w:t>
+      </w:r>
+    </w:p>
+    <w:p>
+      <w:pPr>
+        <w:ind w:firstLine="708"/>
+      </w:pPr>
+      <w:r>
+        <w:t xml:space="preserve">Dans l’après-midi, je décide d’aller voir la tombe. Les nuages sont de plus en plus sombres. Gabriel est déjà présent sur place. En arrivant, je demande : </w:t>
+      </w:r>
+    </w:p>
+    <w:p>
+      <w:pPr>
+        <w:ind w:firstLine="708"/>
+      </w:pPr>
+      <w:r>
+        <w:t>« C’est la tombe de Guillaume ? »</w:t>
+      </w:r>
+    </w:p>
+    <w:p>
+      <w:pPr>
+        <w:ind w:firstLine="708"/>
+      </w:pPr>
+      <w:r>
+        <w:t>« OUI, c’est la tombe de Guillaume. » Réponds Gabriel.</w:t>
+      </w:r>
+    </w:p>
+    <w:p>
+      <w:pPr>
+        <w:ind w:firstLine="708"/>
+      </w:pPr>
+      <w:r>
+        <w:t>Je suis curieux, et je demande :</w:t>
+      </w:r>
+    </w:p>
+    <w:p>
+      <w:pPr>
+        <w:ind w:firstLine="708"/>
+      </w:pPr>
+      <w:r>
+        <w:t>« Qui était Guillaume pour toi ? »</w:t>
+      </w:r>
+    </w:p>
+    <w:p>
+      <w:pPr>
+        <w:ind w:firstLine="708"/>
+      </w:pPr>
+      <w:r>
+        <w:t>« Guillaume ? C’est mon frère ! C’est mon guide ! Il est mort ! Par ce qu’il disait la vérité ! Il a été tué ! Par ce fils de pute d’imam ! J’aurais dû buter ce connard plus tôt ! »</w:t>
+      </w:r>
+    </w:p>
+    <w:p>
+      <w:pPr>
+        <w:ind w:firstLine="708"/>
+      </w:pPr>
+      <w:r>
+        <w:t xml:space="preserve">Je ressens ces émotions. </w:t>
+      </w:r>
+      <w:r>
+        <w:t>Je les comprends en grande partie. Ses paroles raisonnent avec mes expériences récentes.</w:t>
+      </w:r>
+    </w:p>
+    <w:p>
+      <w:pPr>
+        <w:ind w:firstLine="708"/>
+      </w:pPr>
+      <w:r>
+        <w:t>« Je suis désolé. Tu aimais vraiment ton frère. »</w:t>
+      </w:r>
+    </w:p>
+    <w:p>
+      <w:pPr>
+        <w:ind w:firstLine="708"/>
+      </w:pPr>
+      <w:r>
+        <w:t xml:space="preserve">« Tu en sais quoi ? </w:t>
+      </w:r>
+      <w:proofErr w:type="gramStart"/>
+      <w:r>
+        <w:t>C’est</w:t>
+      </w:r>
+      <w:proofErr w:type="gramEnd"/>
+      <w:r>
+        <w:t xml:space="preserve"> pas ton frère qui est mort ! Tu ne peux pas comprendre ma souffrance ! »</w:t>
+      </w:r>
+    </w:p>
+    <w:p>
+      <w:pPr>
+        <w:ind w:firstLine="708"/>
+      </w:pPr>
+      <w:r>
+        <w:t xml:space="preserve">Je n’étais pas prêt à une telle réaction de sa part. Mes émotions vont exploser. Je n’arrive plus à me </w:t>
+      </w:r>
+      <w:proofErr w:type="spellStart"/>
+      <w:r>
+        <w:t>controller</w:t>
+      </w:r>
+      <w:proofErr w:type="spellEnd"/>
+      <w:r>
+        <w:t>.</w:t>
+      </w:r>
+    </w:p>
+    <w:p>
+      <w:pPr>
+        <w:ind w:firstLine="708"/>
+      </w:pPr>
+      <w:r>
+        <w:t xml:space="preserve">« Tu crois que tu as le monopole de la souffrance ? J’ai mené mes amis à la mort ! J’ai provoqué un bain de sang ! J’ai provoqué des morts ! Des innocents ! Des hommes ! Des femmes ! Des enfants ! Par ma faute ! J’ai été </w:t>
+      </w:r>
+      <w:r>
+        <w:t>banni</w:t>
+      </w:r>
+      <w:r>
+        <w:t xml:space="preserve"> par ma propre famille ! J’ai perdu ma jambe ! Toi ? Tu as seulement perdu ton frère, et ce n’était même pas ta faute ! Tu crois que tu </w:t>
+      </w:r>
+      <w:r>
+        <w:t>es</w:t>
+      </w:r>
+      <w:r>
+        <w:t xml:space="preserve"> celui qui souffre le plus ?</w:t>
+      </w:r>
+      <w:r>
+        <w:t> »</w:t>
+      </w:r>
+    </w:p>
+    <w:p>
+      <w:pPr>
+        <w:ind w:firstLine="708"/>
+      </w:pPr>
+      <w:r>
+        <w:t xml:space="preserve">Je m’arrête de crier et je regarde Gabriel. Il ne dit plus rien, ne bougeant plus malgré la pluie qui commence à tomber. Il me regarde, choqué. J’ai échoué à contrôler mes émotions. J’ai explosé. Mes larmes coulent sur mes joues, se mêlant à la </w:t>
+      </w:r>
+      <w:r>
+        <w:t xml:space="preserve">pluie. Je baisse la tête. Je dis sincèrement : « Désolé ». Désolé d’avoir explosé sur Gabriel. Désolé d’avoir échoué à supporter quelqu’un qui en a besoin. Je suis honteux. Je me retourne et je repars vers la maison. </w:t>
+      </w:r>
+    </w:p>
+    <w:p>
+      <w:pPr>
+        <w:ind w:firstLine="708"/>
+      </w:pPr>
+      <w:r>
+        <w:t>Je m’enferme dans ma chambre et je pleure dans mon lit. J’</w:t>
+      </w:r>
+      <w:r>
+        <w:t xml:space="preserve">en ai trop dit. Qu’es ce qu’ils vont penser de moi ? Qu’es ce qu’ils vont faire de moi ? Ils m’ont donné une seconde chance, ils peuvent la reprendre. Je ne peux pas faire grand-chose avec une seule jambe. </w:t>
+      </w:r>
+      <w:r>
+        <w:t>S’ils</w:t>
+      </w:r>
+      <w:r>
+        <w:t xml:space="preserve"> ne me tuent pas, ils vont me virer. Je deviendrais un mendiant, incapable de faire quoi que ce soit. </w:t>
+      </w:r>
+      <w:r>
+        <w:t xml:space="preserve">Je vais mourir </w:t>
+      </w:r>
+      <w:r>
+        <w:t>cet hiver</w:t>
+      </w:r>
+      <w:r>
+        <w:t>.</w:t>
+      </w:r>
+      <w:r>
+        <w:t xml:space="preserve"> Je ne veux pas mourir en vain. Je ne veux pas mourir sans faire quelque chose de bien, ne serait-ce que compenser un dixième du mal que j’ai fait ! Je n’ai nulle part où aller, je ne peux pas fuir bien loin sur une jambe… </w:t>
+      </w:r>
+      <w:r>
+        <w:t>Je ne peux</w:t>
+      </w:r>
+      <w:r>
+        <w:t xml:space="preserve"> rien faire !</w:t>
+      </w:r>
+    </w:p>
+    <w:p>
+      <w:pPr>
+        <w:ind w:firstLine="708"/>
+      </w:pPr>
+      <w:r>
+        <w:lastRenderedPageBreak/>
+        <w:t xml:space="preserve">Quelqu’un frappe à la porte. Initialement, je ne réponds pas, je reste silencieux. La personne frappe un peu plus fort et dit « Quentin ! Il faut qu’on parle. » C’est la voix de Philippe. </w:t>
+      </w:r>
+      <w:r>
+        <w:t xml:space="preserve">Je ne suis pas dans l’état de parler. Je ne sais pas ce qu’il veut. Je réponds : « Non ! </w:t>
+      </w:r>
+      <w:r>
+        <w:t>Laisse-moi</w:t>
+      </w:r>
+      <w:r>
+        <w:t xml:space="preserve"> ! » </w:t>
+      </w:r>
+      <w:r>
+        <w:t>Ce</w:t>
+      </w:r>
+      <w:r>
+        <w:t xml:space="preserve"> à quoi Philippe réponds : « On devra en parler tôt ou tard !</w:t>
+      </w:r>
+      <w:r>
+        <w:t xml:space="preserve"> » </w:t>
+      </w:r>
+      <w:proofErr w:type="gramStart"/>
+      <w:r>
+        <w:t>avant</w:t>
+      </w:r>
+      <w:proofErr w:type="gramEnd"/>
+      <w:r>
+        <w:t xml:space="preserve"> de partir.</w:t>
+      </w:r>
+    </w:p>
+    <w:p>
+      <w:pPr>
+        <w:ind w:firstLine="708"/>
+      </w:pPr>
+      <w:r>
+        <w:t>Le soir, Salma frappe à la porte et me prévient que le repas est prêt avant de partir. Je ne bouge pas. Je ne vais pas manger ce soir.</w:t>
+      </w:r>
+    </w:p>
+    <w:p>
+      <w:pPr>
+        <w:pBdr>
+          <w:bottom w:val="single" w:sz="6" w:space="1" w:color="auto"/>
+        </w:pBdr>
+        <w:ind w:firstLine="708"/>
+      </w:pPr>
+    </w:p>
+    <w:p>
+      <w:pPr>
+        <w:ind w:firstLine="708"/>
+      </w:pPr>
+    </w:p>
+    <w:p>
+      <w:pPr>
+        <w:ind w:firstLine="708"/>
+      </w:pPr>
+      <w:r>
+        <w:t>Je ressens de grandes douleurs dans tous mon corps. Mon père me dit : « Tu es bannis de la ville. Ne reviens jamais. »</w:t>
+      </w:r>
+      <w:r>
+        <w:t xml:space="preserve"> Je suis en pleurs. Je me retourne et je vois Philippe. Il me dit « Dégage de là, et ne reviens jamais ! » Gabriel me crie dessus : « VA CREVER, CRIMINEL ! » </w:t>
+      </w:r>
+      <w:proofErr w:type="spellStart"/>
+      <w:r>
+        <w:t>Iskandar</w:t>
+      </w:r>
+      <w:proofErr w:type="spellEnd"/>
+      <w:r>
+        <w:t xml:space="preserve"> se rapproche de moi avec ses loups. Il dit « J’étais prêt à te donner beaucoup. Tu n’es qu’une sous merde » Je suis au sol, incapable de fuir ou de me défendre alors que les bêtes sauvages m’attaquent. </w:t>
+      </w:r>
+      <w:proofErr w:type="spellStart"/>
+      <w:r>
+        <w:t>Louane</w:t>
+      </w:r>
+      <w:proofErr w:type="spellEnd"/>
+      <w:r>
+        <w:t xml:space="preserve"> déclare : « Je savais qu’on ne pouvait pas lui faire confiance. »</w:t>
+      </w:r>
+    </w:p>
+    <w:p>
+      <w:pPr>
+        <w:ind w:firstLine="708"/>
+      </w:pPr>
+      <w:r>
+        <w:t>Les loups me mordent, mais la douleur physique n’est rien comparée à la douleur ressentie dans mon cœur. J’ai merdé, encore une fois. Je suis rejeté, encore une fois. Je vais crever comme une merde !</w:t>
+      </w:r>
+      <w:r>
+        <w:t xml:space="preserve"> </w:t>
+      </w:r>
+      <w:r>
+        <w:t>Trop de souffrance</w:t>
+      </w:r>
+      <w:r>
+        <w:t> ! Je crie !</w:t>
+      </w:r>
+    </w:p>
+    <w:p>
+      <w:pPr>
+        <w:ind w:firstLine="708"/>
+      </w:pPr>
+      <w:r>
+        <w:t>« Quentin ! »</w:t>
+      </w:r>
+    </w:p>
+    <w:p>
+      <w:pPr>
+        <w:ind w:firstLine="708"/>
+      </w:pPr>
+      <w:r>
+        <w:t>Comme si ça ne suffisait pas, même Salma s’y met, maintenant.</w:t>
+      </w:r>
+    </w:p>
+    <w:p>
+      <w:pPr>
+        <w:ind w:firstLine="708"/>
+      </w:pPr>
+      <w:r>
+        <w:t>« Quentin ! Réveille-toi »</w:t>
+      </w:r>
+    </w:p>
+    <w:p>
+      <w:pPr>
+        <w:ind w:firstLine="708"/>
+      </w:pPr>
+      <w:r>
+        <w:t>J’ouvre les yeux. Salma est proche de moi. Sa voix ne faisait pas partie du rêve. Elle m’a réveillée de ce cauchemar. J’en peux plus. Je me mets à sangloter comme un petit enfant. Elle reste auprès de moi</w:t>
+      </w:r>
+      <w:r>
+        <w:t>, comme une mère</w:t>
+      </w:r>
+      <w:r>
+        <w:t>.</w:t>
+      </w:r>
+      <w:r>
+        <w:t xml:space="preserve"> </w:t>
+      </w:r>
+      <w:r>
+        <w:t>Sa présence me calme. Je suis comme un enfant se réveillant d’un cauchemar, rassuré par la présence de sa mère. Je m’arrête progressivement de pleurer, et je décide de lui dévoiler mon passé.</w:t>
+      </w:r>
+      <w:r>
+        <w:t xml:space="preserve"> </w:t>
+      </w:r>
+    </w:p>
+    <w:p>
+      <w:pPr>
+        <w:ind w:firstLine="708"/>
+      </w:pPr>
+      <w:r>
+        <w:t xml:space="preserve">Je lui dévoile mon nom complet, Quentin </w:t>
+      </w:r>
+      <w:proofErr w:type="spellStart"/>
+      <w:r>
+        <w:t>Leroc</w:t>
+      </w:r>
+      <w:proofErr w:type="spellEnd"/>
+      <w:r>
+        <w:t xml:space="preserve">. Je lui raconte les évènements qui ont menés à cette situation. L’ascension de </w:t>
+      </w:r>
+      <w:proofErr w:type="spellStart"/>
+      <w:r>
+        <w:t>Tariq</w:t>
+      </w:r>
+      <w:proofErr w:type="spellEnd"/>
+      <w:r>
+        <w:t>, mes plans et ma perte de contrôle. Je lui décris ce que j’ai vu, la femme battue à mort avec son enfant, la maison en feu avec les occupants c</w:t>
+      </w:r>
+      <w:r>
+        <w:t xml:space="preserve">oincés dedans, la foule </w:t>
+      </w:r>
+      <w:r>
+        <w:t>inarrêtable</w:t>
+      </w:r>
+      <w:r>
+        <w:t xml:space="preserve"> ma tentative vaine d’arrêter le combat, menant directement à la mort d’un am</w:t>
+      </w:r>
+      <w:r>
+        <w:t>i.</w:t>
+      </w:r>
+      <w:r>
+        <w:t xml:space="preserve"> Je lui fais rapport du rejet que j’ai subi.</w:t>
+      </w:r>
+      <w:r>
+        <w:t xml:space="preserve"> Elle écoutait, sans m’arrêter.</w:t>
+      </w:r>
+      <w:r>
+        <w:t xml:space="preserve"> Je m’arrête pendant un long moment. Je continue ensuite en racontant mon interaction avec Gabriel, et je m’excuse pour ma perte de contrôle.</w:t>
+      </w:r>
+    </w:p>
+    <w:p>
+      <w:pPr>
+        <w:ind w:firstLine="708"/>
+      </w:pPr>
+      <w:r>
+        <w:t>« Beaucoup auraient craqué il y a bien longtemps, à ta place.</w:t>
+      </w:r>
+      <w:r>
+        <w:t xml:space="preserve"> Ta résilience est impressionnante. Je savais que tu cachais un passé douloureux, mais je ne m’imaginais pas que tu avais subi autant. » </w:t>
+      </w:r>
+    </w:p>
+    <w:p>
+      <w:pPr>
+        <w:ind w:firstLine="708"/>
+      </w:pPr>
+      <w:r>
+        <w:t xml:space="preserve">Je suis surpris par cette réponse de Salma. </w:t>
+      </w:r>
+      <w:r>
+        <w:t>Je me sens faible. Vulnérable. Comme avec une mère. Les larmes que j’avais retenues en racontant mon histoire se mettent à couler. Je ne retiens plus mes inquiétudes.</w:t>
+      </w:r>
+    </w:p>
+    <w:p>
+      <w:pPr>
+        <w:ind w:firstLine="708"/>
+      </w:pPr>
+      <w:r>
+        <w:t>« Maintenant vous savez. J’ai fait des choses horribles. J’ai provoqué des morts. Qu’allez-vous faire de moi ? » Dis-je en pleurant.</w:t>
+      </w:r>
+    </w:p>
+    <w:p>
+      <w:pPr>
+        <w:ind w:firstLine="708"/>
+      </w:pPr>
+      <w:r>
+        <w:lastRenderedPageBreak/>
+        <w:t>« Veux-tu une nouvelle famille ? » me demande Salma.</w:t>
+      </w:r>
+    </w:p>
+    <w:p>
+      <w:pPr>
+        <w:ind w:firstLine="708"/>
+      </w:pPr>
+      <w:r>
+        <w:t xml:space="preserve">Je suis surpris par cette question. </w:t>
+      </w:r>
+      <w:proofErr w:type="spellStart"/>
+      <w:r>
+        <w:t>Veut-elle</w:t>
+      </w:r>
+      <w:proofErr w:type="spellEnd"/>
+      <w:r>
+        <w:t xml:space="preserve"> parler de sa famille, ou de la famille d’un autre ? Je réfléchis pendant quelques secondes, puis je me dis qu’il est plus probable qu’elle parle de sa propre famille.</w:t>
+      </w:r>
+      <w:r>
+        <w:t xml:space="preserve"> Mais ça ne change rien au problème.</w:t>
+      </w:r>
+    </w:p>
+    <w:p>
+      <w:pPr>
+        <w:ind w:firstLine="708"/>
+      </w:pPr>
+      <w:r>
+        <w:t>« Mais je suis un monstre ! »</w:t>
+      </w:r>
+    </w:p>
+    <w:p>
+      <w:pPr>
+        <w:ind w:firstLine="708"/>
+      </w:pPr>
+      <w:r>
+        <w:t>Salma m’empêche de continuer. « Un monstre n’aurait jamais versé autant de larmes pour les autres. Tu n’es pas un monstre. Tu es un homme au grand cœur. »</w:t>
+      </w:r>
+    </w:p>
+    <w:p>
+      <w:pPr>
+        <w:ind w:firstLine="708"/>
+      </w:pPr>
+      <w:r>
+        <w:t xml:space="preserve">Je veux contre argumenter, mais je n’ai rien à dire. Je reste plusieurs minutes à chercher des arguments, mais je n’en trouve pas. Tout ce qu’elle a dit est vrai. Je ne sais plus quoi faire. Je demande alors : </w:t>
+      </w:r>
+    </w:p>
+    <w:p>
+      <w:pPr>
+        <w:ind w:firstLine="708"/>
+      </w:pPr>
+      <w:r>
+        <w:t xml:space="preserve">« Et les autres ? </w:t>
+      </w:r>
+      <w:proofErr w:type="spellStart"/>
+      <w:r>
+        <w:t>Vont-ils</w:t>
+      </w:r>
+      <w:proofErr w:type="spellEnd"/>
+      <w:r>
+        <w:t xml:space="preserve"> m’accepter ? Que pensent-ils de moi ? »</w:t>
+      </w:r>
+    </w:p>
+    <w:p>
+      <w:pPr>
+        <w:ind w:firstLine="708"/>
+      </w:pPr>
+      <w:r>
+        <w:t>« </w:t>
+      </w:r>
+      <w:r>
+        <w:t xml:space="preserve">On était tous inquiet pour toi. Gabriel ne savais pas que tu avais autant souffert et il est désolé de t’avoir traité comme il l’a fait. Philippe t’avais entendu et voulait mettre les choses au clair. Quand </w:t>
+      </w:r>
+      <w:proofErr w:type="spellStart"/>
+      <w:r>
+        <w:t>Iskandar</w:t>
+      </w:r>
+      <w:proofErr w:type="spellEnd"/>
+      <w:r>
+        <w:t xml:space="preserve"> est rentré, on lui a dit de ne pas te déranger. Il a dit qu’il attendrait que tu sois prêt pour te mettre une nouvelle jambe.</w:t>
+      </w:r>
+      <w:r>
+        <w:t xml:space="preserve"> Personne ici ne te rejette, Quentin. Nous serons toujours </w:t>
+      </w:r>
+      <w:r>
+        <w:t>prêts</w:t>
+      </w:r>
+      <w:r>
+        <w:t xml:space="preserve"> à t’accueillir. »</w:t>
+      </w:r>
+    </w:p>
+    <w:p>
+      <w:pPr>
+        <w:ind w:firstLine="708"/>
+      </w:pPr>
+      <w:r>
+        <w:t>« </w:t>
+      </w:r>
+      <w:r>
+        <w:t xml:space="preserve">Et </w:t>
+      </w:r>
+      <w:proofErr w:type="spellStart"/>
+      <w:r>
+        <w:t>Louane</w:t>
+      </w:r>
+      <w:proofErr w:type="spellEnd"/>
+      <w:r>
+        <w:t> ? »</w:t>
+      </w:r>
+    </w:p>
+    <w:p>
+      <w:pPr>
+        <w:ind w:firstLine="708"/>
+      </w:pPr>
+      <w:r>
+        <w:t>« Elle a simplement dit que plus un homme est calme, plus sa colère est brutale. Rassure-toi, elle ne te rejette pas. Elle fait toujours des remarques comme ça, même à son mari. C’est normal avec elle. »</w:t>
+      </w:r>
+    </w:p>
+    <w:p>
+      <w:pPr>
+        <w:ind w:firstLine="708"/>
+      </w:pPr>
+      <w:r>
+        <w:t>Je ne sais plus quoi dire. Je n’ai plus aucune raison de rejeter l’offre. J’ai été banni de ma ville, et je ne peux plus rejoindre ma famille. Après plusieurs minutes, je dis : « J’ai besoin de temps pour réfléchir. »</w:t>
+      </w:r>
+    </w:p>
+    <w:p>
+      <w:pPr>
+        <w:ind w:firstLine="708"/>
+      </w:pPr>
+      <w:r>
+        <w:t>Salma se lève</w:t>
+      </w:r>
+      <w:r>
+        <w:t xml:space="preserve"> et, avant de sortir, déclare : « Une dynastie est définie par le sang. Une famille est définie par le cœur. »</w:t>
+      </w:r>
+    </w:p>
+    <w:p>
+      <w:pPr>
+        <w:pBdr>
+          <w:bottom w:val="single" w:sz="6" w:space="1" w:color="auto"/>
+        </w:pBdr>
+        <w:ind w:firstLine="708"/>
+      </w:pPr>
+      <w:r>
+        <w:t xml:space="preserve">Je suis surpris par cette affirmation. Je réfléchis jusqu’à ce que le sommeil me vienne, et je m’endors libre de mes angoisses. </w:t>
+      </w:r>
+    </w:p>
+    <w:p>
+      <w:pPr>
+        <w:pBdr>
+          <w:bottom w:val="single" w:sz="6" w:space="1" w:color="auto"/>
+        </w:pBdr>
+        <w:ind w:firstLine="708"/>
+      </w:pPr>
+    </w:p>
+    <w:p>
+      <w:pPr>
+        <w:ind w:firstLine="708"/>
+      </w:pPr>
+    </w:p>
+    <w:p>
+      <w:pPr>
+        <w:ind w:firstLine="708"/>
+      </w:pPr>
+      <w:r>
+        <w:t>Je me réveille calmement. J’entends la pluie légère qui frappe le mur et le toit. La lumière du jour est visible. Je n’ai pas eu de</w:t>
+      </w:r>
+      <w:r>
+        <w:t xml:space="preserve"> nouveau</w:t>
+      </w:r>
+      <w:r>
+        <w:t xml:space="preserve"> cauchemar. Je me mets en position assise et je pense à mon environnement. Je suis en sécurité. Je suis accepté tel que je suis, au moins par Salma. J’ai faim. C’est une bonne maladie, aurait répondu ma grand-mère.</w:t>
+      </w:r>
+    </w:p>
+    <w:p>
+      <w:pPr>
+        <w:ind w:firstLine="708"/>
+      </w:pPr>
+      <w:r>
+        <w:t xml:space="preserve">Je prends mon bâton et je me lève. </w:t>
+      </w:r>
+      <w:r>
+        <w:t xml:space="preserve">Je vais dans la salle principale. Salma m’accueille, contente que j’aille mieux. Gabriel est assis, prenant lentement son petit déjeuner, tête baissée. </w:t>
+      </w:r>
+      <w:r>
+        <w:t>Il engage une conversation, brisant le silence.</w:t>
+      </w:r>
+    </w:p>
+    <w:p>
+      <w:pPr>
+        <w:ind w:firstLine="708"/>
+      </w:pPr>
+      <w:r>
+        <w:t>« </w:t>
+      </w:r>
+      <w:r>
+        <w:t>Je n’aurais pas dû te crier dessus, hier.</w:t>
+      </w:r>
+      <w:r>
+        <w:t> »</w:t>
+      </w:r>
+    </w:p>
+    <w:p>
+      <w:pPr>
+        <w:ind w:firstLine="708"/>
+      </w:pPr>
+      <w:r>
+        <w:t>« Ce n’est pas grave. Tu ne pouvais pas connaitre mon état émotionnel »</w:t>
+      </w:r>
+    </w:p>
+    <w:p>
+      <w:pPr>
+        <w:ind w:firstLine="708"/>
+      </w:pPr>
+      <w:r>
+        <w:lastRenderedPageBreak/>
+        <w:t>« Je t’ai bêtement accusé de ne pas connaitre la souffrance émotionnelle. Comparativement, tu as perdu plus que moi. »</w:t>
+      </w:r>
+    </w:p>
+    <w:p>
+      <w:pPr>
+        <w:ind w:firstLine="708"/>
+      </w:pPr>
+      <w:r>
+        <w:t>« Ce n’est pas forcément vrai. Je n’ai perdu personne de ma famille. Au contraire, tu as perdu ton frère, et tu sembles avoir été très proche de lui. »</w:t>
+      </w:r>
+    </w:p>
+    <w:p>
+      <w:pPr>
+        <w:ind w:firstLine="708"/>
+      </w:pPr>
+      <w:r>
+        <w:t>« Tu dis ça, mais tu as dit que tu as provoqué la mort d’innocents et même d’un de tes amis. Ne diminue pas ta souffrance. »</w:t>
+      </w:r>
+    </w:p>
+    <w:p>
+      <w:pPr>
+        <w:ind w:firstLine="708"/>
+      </w:pPr>
+      <w:r>
+        <w:t xml:space="preserve">J’entends Philippe crier dehors : </w:t>
+      </w:r>
+    </w:p>
+    <w:p>
+      <w:pPr>
+        <w:ind w:firstLine="708"/>
+      </w:pPr>
+      <w:r>
+        <w:t>« Gabriel ! T’as bientôt fini ? On a besoin d’aide »</w:t>
+      </w:r>
+    </w:p>
+    <w:p>
+      <w:pPr>
+        <w:ind w:firstLine="708"/>
+      </w:pPr>
+      <w:r>
+        <w:t>« J’arrive ! » Réponds Gabriel.</w:t>
+      </w:r>
+    </w:p>
+    <w:p>
+      <w:pPr>
+        <w:ind w:firstLine="708"/>
+      </w:pPr>
+      <w:r>
+        <w:t>Gabriel se dépêche d’avaler la nourriture qui lui reste et se lève. Avant de sortir sous la pluie, il se tourna vers moi et me dit : « Merci. Ça m’a fait du bien de parler avec toi. » Moi aussi, ça m’a fait du bien.</w:t>
+      </w:r>
+      <w:r>
+        <w:t xml:space="preserve"> Nous partageons une douleur similaire. Cela explique l’humeur globale dans cette maison. Nous sommes tous en deuil.</w:t>
+      </w:r>
+    </w:p>
+    <w:p>
+      <w:pPr>
+        <w:ind w:firstLine="708"/>
+      </w:pPr>
+      <w:r>
+        <w:t>Suite à une question de ma part, Salma m’explique que les hommes se dépêchent de finir le travail d’extérieur avant que la tempête n’empire. Elle me dit qu’en raison de l’approche de l’hiver, on ne peut pas se permettre la fin des intempéries pour achever le boulot. Heureusement, il ne reste plus grand-chose et ils devraient avoir fini vers midi.</w:t>
+      </w:r>
+      <w:r>
+        <w:t xml:space="preserve"> J’aurais voulu aider, mais mon amputation m’aurait rendu aussi utile qu’une pierre quand on fait le ménage : je serais plus gênant qu’autre chose.</w:t>
+      </w:r>
       <w:bookmarkStart w:id="0" w:name="_GoBack"/>
       <w:bookmarkEnd w:id="0"/>
+    </w:p>
+    <w:p>
+      <w:pPr>
+        <w:ind w:firstLine="708"/>
+      </w:pPr>
     </w:p>
     <w:sectPr>
       <w:pgSz w:w="11906" w:h="16838"/>
@@ -1317,6 +2369,126 @@
     </w:sectPr>
   </w:body>
 </w:document>
+</file>
+
+<file path=word/numbering.xml><?xml version="1.0" encoding="utf-8"?>
+<w:numbering xmlns:wpc="http://schemas.microsoft.com/office/word/2010/wordprocessingCanvas" xmlns:mc="http://schemas.openxmlformats.org/markup-compatibility/2006" xmlns:o="urn:schemas-microsoft-com:office:office" xmlns:r="http://schemas.openxmlformats.org/officeDocument/2006/relationships" xmlns:m="http://schemas.openxmlformats.org/officeDocument/2006/math" xmlns:v="urn:schemas-microsoft-com:vml" xmlns:wp14="http://schemas.microsoft.com/office/word/2010/wordprocessingDrawing" xmlns:wp="http://schemas.openxmlformats.org/drawingml/2006/wordprocessingDrawing" xmlns:w10="urn:schemas-microsoft-com:office:word" xmlns:w="http://schemas.openxmlformats.org/wordprocessingml/2006/main" xmlns:w14="http://schemas.microsoft.com/office/word/2010/wordml" xmlns:w15="http://schemas.microsoft.com/office/word/2012/wordml" xmlns:wpg="http://schemas.microsoft.com/office/word/2010/wordprocessingGroup" xmlns:wpi="http://schemas.microsoft.com/office/word/2010/wordprocessingInk" xmlns:wne="http://schemas.microsoft.com/office/word/2006/wordml" xmlns:wps="http://schemas.microsoft.com/office/word/2010/wordprocessingShape" mc:Ignorable="w14 w15 wp14">
+  <w:abstractNum w:abstractNumId="0" w15:restartNumberingAfterBreak="0">
+    <w:nsid w:val="389326C1"/>
+    <w:multiLevelType w:val="hybridMultilevel"/>
+    <w:tmpl w:val="68B44914"/>
+    <w:lvl w:ilvl="0" w:tplc="AE384990">
+      <w:numFmt w:val="bullet"/>
+      <w:lvlText w:val="-"/>
+      <w:lvlJc w:val="left"/>
+      <w:pPr>
+        <w:ind w:left="1068" w:hanging="360"/>
+      </w:pPr>
+      <w:rPr>
+        <w:rFonts w:ascii="Calibri" w:eastAsiaTheme="minorHAnsi" w:hAnsi="Calibri" w:cs="Calibri" w:hint="default"/>
+      </w:rPr>
+    </w:lvl>
+    <w:lvl w:ilvl="1" w:tplc="040C0003" w:tentative="1">
+      <w:start w:val="1"/>
+      <w:numFmt w:val="bullet"/>
+      <w:lvlText w:val="o"/>
+      <w:lvlJc w:val="left"/>
+      <w:pPr>
+        <w:ind w:left="1788" w:hanging="360"/>
+      </w:pPr>
+      <w:rPr>
+        <w:rFonts w:ascii="Courier New" w:hAnsi="Courier New" w:cs="Courier New" w:hint="default"/>
+      </w:rPr>
+    </w:lvl>
+    <w:lvl w:ilvl="2" w:tplc="040C0005" w:tentative="1">
+      <w:start w:val="1"/>
+      <w:numFmt w:val="bullet"/>
+      <w:lvlText w:val=""/>
+      <w:lvlJc w:val="left"/>
+      <w:pPr>
+        <w:ind w:left="2508" w:hanging="360"/>
+      </w:pPr>
+      <w:rPr>
+        <w:rFonts w:ascii="Wingdings" w:hAnsi="Wingdings" w:hint="default"/>
+      </w:rPr>
+    </w:lvl>
+    <w:lvl w:ilvl="3" w:tplc="040C0001" w:tentative="1">
+      <w:start w:val="1"/>
+      <w:numFmt w:val="bullet"/>
+      <w:lvlText w:val=""/>
+      <w:lvlJc w:val="left"/>
+      <w:pPr>
+        <w:ind w:left="3228" w:hanging="360"/>
+      </w:pPr>
+      <w:rPr>
+        <w:rFonts w:ascii="Symbol" w:hAnsi="Symbol" w:hint="default"/>
+      </w:rPr>
+    </w:lvl>
+    <w:lvl w:ilvl="4" w:tplc="040C0003" w:tentative="1">
+      <w:start w:val="1"/>
+      <w:numFmt w:val="bullet"/>
+      <w:lvlText w:val="o"/>
+      <w:lvlJc w:val="left"/>
+      <w:pPr>
+        <w:ind w:left="3948" w:hanging="360"/>
+      </w:pPr>
+      <w:rPr>
+        <w:rFonts w:ascii="Courier New" w:hAnsi="Courier New" w:cs="Courier New" w:hint="default"/>
+      </w:rPr>
+    </w:lvl>
+    <w:lvl w:ilvl="5" w:tplc="040C0005" w:tentative="1">
+      <w:start w:val="1"/>
+      <w:numFmt w:val="bullet"/>
+      <w:lvlText w:val=""/>
+      <w:lvlJc w:val="left"/>
+      <w:pPr>
+        <w:ind w:left="4668" w:hanging="360"/>
+      </w:pPr>
+      <w:rPr>
+        <w:rFonts w:ascii="Wingdings" w:hAnsi="Wingdings" w:hint="default"/>
+      </w:rPr>
+    </w:lvl>
+    <w:lvl w:ilvl="6" w:tplc="040C0001" w:tentative="1">
+      <w:start w:val="1"/>
+      <w:numFmt w:val="bullet"/>
+      <w:lvlText w:val=""/>
+      <w:lvlJc w:val="left"/>
+      <w:pPr>
+        <w:ind w:left="5388" w:hanging="360"/>
+      </w:pPr>
+      <w:rPr>
+        <w:rFonts w:ascii="Symbol" w:hAnsi="Symbol" w:hint="default"/>
+      </w:rPr>
+    </w:lvl>
+    <w:lvl w:ilvl="7" w:tplc="040C0003" w:tentative="1">
+      <w:start w:val="1"/>
+      <w:numFmt w:val="bullet"/>
+      <w:lvlText w:val="o"/>
+      <w:lvlJc w:val="left"/>
+      <w:pPr>
+        <w:ind w:left="6108" w:hanging="360"/>
+      </w:pPr>
+      <w:rPr>
+        <w:rFonts w:ascii="Courier New" w:hAnsi="Courier New" w:cs="Courier New" w:hint="default"/>
+      </w:rPr>
+    </w:lvl>
+    <w:lvl w:ilvl="8" w:tplc="040C0005" w:tentative="1">
+      <w:start w:val="1"/>
+      <w:numFmt w:val="bullet"/>
+      <w:lvlText w:val=""/>
+      <w:lvlJc w:val="left"/>
+      <w:pPr>
+        <w:ind w:left="6828" w:hanging="360"/>
+      </w:pPr>
+      <w:rPr>
+        <w:rFonts w:ascii="Wingdings" w:hAnsi="Wingdings" w:hint="default"/>
+      </w:rPr>
+    </w:lvl>
+  </w:abstractNum>
+  <w:num w:numId="1">
+    <w:abstractNumId w:val="0"/>
+  </w:num>
+</w:numbering>
 </file>
 
 <file path=word/styles.xml><?xml version="1.0" encoding="utf-8"?>
@@ -1775,6 +2947,17 @@
       <w:szCs w:val="56"/>
     </w:rPr>
   </w:style>
+  <w:style w:type="paragraph" w:styleId="Paragraphedeliste">
+    <w:name w:val="List Paragraph"/>
+    <w:basedOn w:val="Normal"/>
+    <w:uiPriority w:val="34"/>
+    <w:qFormat/>
+    <w:rsid w:val="00B62A78"/>
+    <w:pPr>
+      <w:ind w:left="720"/>
+      <w:contextualSpacing/>
+    </w:pPr>
+  </w:style>
 </w:styles>
 </file>
 

--- a/histoire du royaume/4 - Guérisons.docx
+++ b/histoire du royaume/4 - Guérisons.docx
@@ -1612,7 +1612,13 @@
         <w:ind w:firstLine="708"/>
       </w:pPr>
       <w:r>
-        <w:t xml:space="preserve">Nous allons dans la forge, aussi vite que je puisse avancer avec une jambe en moins. La forge contient beaucoup de matériaux et d’outils, et je vois dans un coin du </w:t>
+        <w:t xml:space="preserve">Nous allons dans la forge, aussi vite que je puisse avancer avec une jambe en moins. La forge </w:t>
+      </w:r>
+      <w:r>
+        <w:t xml:space="preserve">est très organisée malgré la quantité importante </w:t>
+      </w:r>
+      <w:r>
+        <w:t xml:space="preserve">de matériaux et d’outils, et je vois dans un coin du </w:t>
       </w:r>
       <w:r>
         <w:t>bâtiment</w:t>
@@ -1640,11 +1646,11 @@
       </w:r>
       <w:proofErr w:type="spellEnd"/>
       <w:r>
-        <w:t xml:space="preserve"> remarque ma réaction et dit : « Oui, c’est perturbant. C’est pour ça que je range </w:t>
+        <w:t xml:space="preserve"> remarque ma réaction et dit : « Oui, c’est </w:t>
       </w:r>
       <w:r>
         <w:lastRenderedPageBreak/>
-        <w:t>les morceaux dans une caisse fermée.</w:t>
+        <w:t>perturbant. C’est pour ça que je range les morceaux dans une caisse fermée.</w:t>
       </w:r>
       <w:r>
         <w:t xml:space="preserve"> » </w:t>
@@ -1767,11 +1773,9 @@
       <w:r>
         <w:t xml:space="preserve">Je n’étais pas prêt à une telle réaction de sa part. Mes émotions vont exploser. Je n’arrive plus à me </w:t>
       </w:r>
-      <w:proofErr w:type="spellStart"/>
-      <w:r>
-        <w:t>controller</w:t>
-      </w:r>
-      <w:proofErr w:type="spellEnd"/>
+      <w:r>
+        <w:t>Controller</w:t>
+      </w:r>
       <w:r>
         <w:t>.</w:t>
       </w:r>
@@ -2353,6 +2357,307 @@
       <w:r>
         <w:t xml:space="preserve"> J’aurais voulu aider, mais mon amputation m’aurait rendu aussi utile qu’une pierre quand on fait le ménage : je serais plus gênant qu’autre chose.</w:t>
       </w:r>
+    </w:p>
+    <w:p>
+      <w:pPr>
+        <w:ind w:firstLine="708"/>
+      </w:pPr>
+      <w:r>
+        <w:t>Vers midi, Philippe et Ga</w:t>
+      </w:r>
+      <w:r>
+        <w:t>briel rentrent. « Quelle pluie ! Je vais enfin pouvoir me sécher » déclare Gabriel. « Heureusement qu’il ne restait plus grand-chose à faire, le travail est terminé » dit Philippe.</w:t>
+      </w:r>
+      <w:r>
+        <w:t xml:space="preserve"> Les deux hommes partent se sécher et se changer, et Salma prévient que le repas sera servi dès </w:t>
+      </w:r>
+      <w:r>
+        <w:t>qu’ils se seront</w:t>
+      </w:r>
+      <w:r>
+        <w:t xml:space="preserve"> séchés.</w:t>
+      </w:r>
+      <w:r>
+        <w:t xml:space="preserve"> Je réalise une chose : </w:t>
+      </w:r>
+      <w:proofErr w:type="spellStart"/>
+      <w:r>
+        <w:t>Iskandar</w:t>
+      </w:r>
+      <w:proofErr w:type="spellEnd"/>
+      <w:r>
+        <w:t xml:space="preserve"> n’est pas là ! Il était avec les autres dehors sous la pluie, pourquoi n’est-il pas rentré, si le travail est terminé ? Je pose la question à Salma, qui me </w:t>
+      </w:r>
+      <w:r>
+        <w:t>répond</w:t>
+      </w:r>
+      <w:r>
+        <w:t xml:space="preserve"> en souriant qu’</w:t>
+      </w:r>
+      <w:proofErr w:type="spellStart"/>
+      <w:r>
+        <w:t>Iskandar</w:t>
+      </w:r>
+      <w:proofErr w:type="spellEnd"/>
+      <w:r>
+        <w:t xml:space="preserve"> va manger avec sa femme dans sa maison.</w:t>
+      </w:r>
+    </w:p>
+    <w:p>
+      <w:pPr>
+        <w:ind w:firstLine="708"/>
+      </w:pPr>
+      <w:r>
+        <w:t>Philippe et Gabriel reviennent dans des vêtements propres et secs. Comme d’habitude dans cette maison, Philippe lit un passage de la bible avant de commencer le repas.</w:t>
+      </w:r>
+    </w:p>
+    <w:p>
+      <w:pPr>
+        <w:ind w:firstLine="708"/>
+      </w:pPr>
+      <w:r>
+        <w:t xml:space="preserve">« Ça doit faire du bien, un repas chaud à l’abri des intempéries. Surtout après ce que vous avez fait. » </w:t>
+      </w:r>
+      <w:r>
+        <w:t>Dis-je</w:t>
+      </w:r>
+      <w:r>
+        <w:t xml:space="preserve"> en m’adressant aux deux hommes.</w:t>
+      </w:r>
+    </w:p>
+    <w:p>
+      <w:pPr>
+        <w:ind w:firstLine="708"/>
+      </w:pPr>
+      <w:r>
+        <w:t xml:space="preserve">« Nous, on a cette chance, mais </w:t>
+      </w:r>
+      <w:r>
+        <w:t xml:space="preserve">Jacob </w:t>
+      </w:r>
+      <w:r>
+        <w:t>n’est toujours pas rentré. J’espère qu’il n’est pas loin. »</w:t>
+      </w:r>
+    </w:p>
+    <w:p>
+      <w:pPr>
+        <w:ind w:firstLine="708"/>
+      </w:pPr>
+      <w:r>
+        <w:t>Salma continue : « Il est censé rentrer cette semaine. »</w:t>
+      </w:r>
+    </w:p>
+    <w:p>
+      <w:pPr>
+        <w:ind w:firstLine="708"/>
+      </w:pPr>
+      <w:r>
+        <w:t>Avant que les inquiétudes ne puissent s’installer, je demande : « Qui est Jacob ? »</w:t>
+      </w:r>
+    </w:p>
+    <w:p>
+      <w:pPr>
+        <w:ind w:firstLine="708"/>
+      </w:pPr>
+      <w:r>
+        <w:t>Philippe me réponds que Jacob est un marchand qu’ils ont accueilli après la mort de ses parents.</w:t>
+      </w:r>
+      <w:r>
+        <w:t xml:space="preserve"> Gabriel ajoute : « C’est un frère, pour moi. »</w:t>
+      </w:r>
+    </w:p>
+    <w:p>
+      <w:pPr>
+        <w:ind w:firstLine="708"/>
+      </w:pPr>
+      <w:r>
+        <w:t>Le silence s’installe pendant quelques secondes avant que Gabriel continue : « Quentin, as-tu des frères ? »</w:t>
+      </w:r>
+    </w:p>
+    <w:p>
+      <w:pPr>
+        <w:ind w:firstLine="708"/>
+      </w:pPr>
+      <w:r>
+        <w:t>« Oui » Il n’y a plus d’</w:t>
+      </w:r>
+      <w:r>
+        <w:t>intérêt</w:t>
+      </w:r>
+      <w:r>
+        <w:t xml:space="preserve"> à cacher cela. J’ai déjà fait une crise émotionnelle la veille et j’ai révélé le passé douloureux à Salma. Je n’aime pas parler de moi-même, mais je vais quand même faire quelques efforts pour eux.</w:t>
+      </w:r>
+    </w:p>
+    <w:p>
+      <w:pPr>
+        <w:ind w:firstLine="708"/>
+      </w:pPr>
+      <w:r>
+        <w:lastRenderedPageBreak/>
+        <w:t>La curiosité de Gabriel semble être sans fin. Je lui parle ainsi de</w:t>
+      </w:r>
+      <w:r>
+        <w:t xml:space="preserve"> ma famille et de ma vie à Hénin. </w:t>
+      </w:r>
+      <w:r>
+        <w:t>Je réponds sans trop d’hésitation, mais mon inconfort grandit à partir du moment où Gabriel commence à me questionner sur les évènements récents.</w:t>
+      </w:r>
+    </w:p>
+    <w:p>
+      <w:pPr>
+        <w:ind w:firstLine="708"/>
+      </w:pPr>
+      <w:r>
+        <w:t>« </w:t>
+      </w:r>
+      <w:r>
+        <w:t>Comment tu as réagis à la mort du caïd ? »</w:t>
+      </w:r>
+    </w:p>
+    <w:p>
+      <w:pPr>
+        <w:ind w:firstLine="708"/>
+      </w:pPr>
+      <w:r>
+        <w:t>« J’avais un léger espoir que son successeur serait plus tendre, mais dès les premiers discours, j’ai compris que l</w:t>
+      </w:r>
+      <w:r>
+        <w:t>a situation allait empirer. »</w:t>
+      </w:r>
+    </w:p>
+    <w:p>
+      <w:pPr>
+        <w:ind w:firstLine="708"/>
+      </w:pPr>
+      <w:r>
+        <w:t>« Et tu savais à partir que quel moment que la révolte allait arriver ? »</w:t>
+      </w:r>
+    </w:p>
+    <w:p>
+      <w:pPr>
+        <w:ind w:firstLine="708"/>
+      </w:pPr>
+      <w:r>
+        <w:t>« Après qu’il ait blâmé l’</w:t>
+      </w:r>
+      <w:r>
+        <w:t>assassinat</w:t>
+      </w:r>
+      <w:r>
+        <w:t xml:space="preserve"> de son frère sur les chrétiens, les oppressions se sont intensifiés. La tension ne pouvait que monter jusqu’au point d’explosion. »</w:t>
+      </w:r>
+    </w:p>
+    <w:p>
+      <w:pPr>
+        <w:ind w:firstLine="708"/>
+      </w:pPr>
+      <w:r>
+        <w:t>« Du coup tu as fait quoi ? »</w:t>
+      </w:r>
+    </w:p>
+    <w:p>
+      <w:pPr>
+        <w:ind w:firstLine="708"/>
+      </w:pPr>
+      <w:r>
+        <w:t xml:space="preserve">Je savais qu’on allait en arriver là. Le début de ma grande honte. Ma grande douleur. Je deviens </w:t>
+      </w:r>
+      <w:proofErr w:type="spellStart"/>
+      <w:r>
+        <w:t>indistinguable</w:t>
+      </w:r>
+      <w:proofErr w:type="spellEnd"/>
+      <w:r>
+        <w:t xml:space="preserve"> d’une statue pendant un moment. Allez, Quentin. Tu dois lâcher le morceau. Je suis juste ridicule ! Je commence par bégayer, et avant que je ne puisse formuler des mots intelligibles, Salma intervient.</w:t>
+      </w:r>
+    </w:p>
+    <w:p>
+      <w:pPr>
+        <w:ind w:firstLine="708"/>
+      </w:pPr>
+      <w:r>
+        <w:t xml:space="preserve">« Gabriel, arrête de </w:t>
+      </w:r>
+      <w:r>
+        <w:t>questionner sur ce sujet. Quentin n’est pas à l’aise avec ça. »</w:t>
+      </w:r>
+    </w:p>
+    <w:p>
+      <w:pPr>
+        <w:ind w:firstLine="708"/>
+      </w:pPr>
+      <w:r>
+        <w:t>Je suis soulagé et reconnaissant</w:t>
+      </w:r>
+      <w:r>
+        <w:t xml:space="preserve"> envers Salma</w:t>
+      </w:r>
+      <w:r>
+        <w:t>, mais je vais quand même devoir m’</w:t>
+      </w:r>
+      <w:r>
+        <w:t>expliquer. Je dois faire face aux conséquences de mon passé et au jugement des autres.</w:t>
+      </w:r>
+      <w:r>
+        <w:t xml:space="preserve"> Je l’exprime, et Salma me réponds que je devrais parler quand je serais prêt.</w:t>
+      </w:r>
+    </w:p>
+    <w:p>
+      <w:pPr>
+        <w:ind w:firstLine="708"/>
+      </w:pPr>
+      <w:r>
+        <w:t xml:space="preserve">En début d’après-midi, je demande à Gabriel </w:t>
+      </w:r>
+      <w:proofErr w:type="gramStart"/>
+      <w:r>
+        <w:t>si il</w:t>
+      </w:r>
+      <w:proofErr w:type="gramEnd"/>
+      <w:r>
+        <w:t xml:space="preserve"> a du temps libre. Suite à sa réponse positive, nous allons dans ma chambre et je lui raconte ce qu’il m’est arrivé. Plus je lui raconte, plus son empathie est visible, moins je retiens mes émotions. Ma façade stoïque s’effondre et je finis mon histoire en larmes dans ses bras. </w:t>
+      </w:r>
+    </w:p>
+    <w:p>
+      <w:pPr>
+        <w:ind w:firstLine="708"/>
+      </w:pPr>
+      <w:r>
+        <w:t xml:space="preserve">« Je comprends. Moi aussi j’ai perdu beaucoup. Ce n’est peut-être pas autant que toi, mais j’ai perdu mon frère. » Dit Gabriel. Après cela, il se met à me raconter </w:t>
+      </w:r>
+      <w:r>
+        <w:t>la mort de son frère et sa vengeance contre le responsable. A aucun moment il n’a retenu ses émotions. J’écoute son récit sans l’interrompre.</w:t>
+      </w:r>
+    </w:p>
+    <w:p>
+      <w:pPr>
+        <w:ind w:firstLine="708"/>
+      </w:pPr>
+      <w:r>
+        <w:t xml:space="preserve">Après qu’il ait raconté son histoire, le silence s’installe dans la pièce. Le soulagement est palpable dans l’air. Il me </w:t>
+      </w:r>
+      <w:r>
+        <w:t>comprend, et je le comprends</w:t>
+      </w:r>
+      <w:r>
+        <w:t xml:space="preserve">. Le soulagement est tel que je me mets à rigoler. D’abord doucement, puis fortement. Gabriel sourit et se met lui aussi à rire légèrement. J’ai montré mon côté vulnérable et faible, tout s’est bien passé ! Je me sens léger ! Libre ! </w:t>
+      </w:r>
+    </w:p>
+    <w:p>
+      <w:pPr>
+        <w:ind w:firstLine="708"/>
+      </w:pPr>
+      <w:r>
+        <w:t xml:space="preserve">Je passe le reste de l’après-midi à parler et rigoler avec Gabriel. Jamais je n’ai baissé ma garde aussi rapidement ! </w:t>
+      </w:r>
+    </w:p>
+    <w:p>
+      <w:pPr>
+        <w:ind w:firstLine="708"/>
+      </w:pPr>
+      <w:r>
+        <w:t xml:space="preserve">Lors du souper, Salma remarque rapidement ma bonne humeur. </w:t>
+      </w:r>
       <w:bookmarkStart w:id="0" w:name="_GoBack"/>
       <w:bookmarkEnd w:id="0"/>
     </w:p>
@@ -2360,6 +2665,40 @@
       <w:pPr>
         <w:ind w:firstLine="708"/>
       </w:pPr>
+    </w:p>
+    <w:p>
+      <w:pPr>
+        <w:ind w:firstLine="708"/>
+      </w:pPr>
+    </w:p>
+    <w:p>
+      <w:pPr>
+        <w:ind w:firstLine="708"/>
+      </w:pPr>
+      <w:r>
+        <w:t>Une fois dans mon lit, j</w:t>
+      </w:r>
+      <w:r>
+        <w:t xml:space="preserve">e repense à ce qu’il s’est passé. La révolte était inévitable, le caïd en était responsable. J’ai juste voulu la diriger, ce qui a échoué. Si je n’avais rien fait ? La révolte se serait quand même déclenchée. Si je n’avais rien fait, des innocents seraient quand même morts. Il y en aurait peut-être eu plus si je n’avais rien fait ! La mort de Charles ? Il était trop imprudent pour </w:t>
+      </w:r>
+      <w:r>
+        <w:lastRenderedPageBreak/>
+        <w:t>survivre longtemps sur la ligne de front. Avec sa grande agressivité, il aurait été tué tôt ou tard. Son père cherchait juste à rejeter la faute sur quelqu’un d’autre pour diminuer sa propre culpabilité.</w:t>
+      </w:r>
+      <w:r>
+        <w:t xml:space="preserve"> Les actions de Dawood ont permises de tuer le caïd. </w:t>
+      </w:r>
+      <w:proofErr w:type="gramStart"/>
+      <w:r>
+        <w:t>Si il</w:t>
+      </w:r>
+      <w:proofErr w:type="gramEnd"/>
+      <w:r>
+        <w:t xml:space="preserve"> n’avait pas fait cela, le caïd aurait pu s’échapper et empirer la situation. J’ai fait la bonne chose en l’influençant. </w:t>
+      </w:r>
+      <w:r>
+        <w:t>Logiquement, je ne suis pas à blâmer ! Pourquoi je ressens toujours de la culpabilité ?</w:t>
+      </w:r>
     </w:p>
     <w:sectPr>
       <w:pgSz w:w="11906" w:h="16838"/>

--- a/histoire du royaume/4 - Guérisons.docx
+++ b/histoire du royaume/4 - Guérisons.docx
@@ -2656,49 +2656,660 @@
         <w:ind w:firstLine="708"/>
       </w:pPr>
       <w:r>
-        <w:t xml:space="preserve">Lors du souper, Salma remarque rapidement ma bonne humeur. </w:t>
+        <w:t xml:space="preserve">Lors du souper, </w:t>
+      </w:r>
+      <w:r>
+        <w:t xml:space="preserve">j’annonce à </w:t>
+      </w:r>
+      <w:proofErr w:type="spellStart"/>
+      <w:r>
+        <w:t>Iskandar</w:t>
+      </w:r>
+      <w:proofErr w:type="spellEnd"/>
+      <w:r>
+        <w:t xml:space="preserve"> que je suis prêt à recevoir la jambe. Après le repas, il m’emmène dans la forge pour prendre des mesures. Il me dit ensuite de le revoir le lendemain matin.</w:t>
+      </w:r>
+    </w:p>
+    <w:p>
+      <w:pPr>
+        <w:ind w:firstLine="708"/>
+      </w:pPr>
+      <w:r>
+        <w:t>Je me couche et u</w:t>
+      </w:r>
+      <w:r>
+        <w:t>ne fois dans mon lit, j</w:t>
+      </w:r>
+      <w:r>
+        <w:t xml:space="preserve">e repense à ce qu’il s’est passé. La révolte était inévitable, le caïd en était responsable. J’ai juste voulu la diriger, ce qui a échoué. Si je n’avais rien fait ? La révolte se serait quand même déclenchée. Si je n’avais rien fait, des innocents seraient quand même morts. Il y en aurait peut-être eu plus si je n’avais rien fait ! La mort de Charles ? Il était trop imprudent pour survivre longtemps sur la ligne de front. Avec sa grande agressivité, il aurait été </w:t>
+      </w:r>
+      <w:r>
+        <w:lastRenderedPageBreak/>
+        <w:t>tué tôt ou tard. Son père cherchait juste à rejeter la faute sur quelqu’un d’autre pour diminuer sa propre culpabilité.</w:t>
+      </w:r>
+      <w:r>
+        <w:t xml:space="preserve"> Les actions de Dawood ont permises de tuer le caïd. </w:t>
+      </w:r>
+      <w:proofErr w:type="gramStart"/>
+      <w:r>
+        <w:t>Si il</w:t>
+      </w:r>
+      <w:proofErr w:type="gramEnd"/>
+      <w:r>
+        <w:t xml:space="preserve"> n’avait pas fait cela, le caïd aurait pu s’échapper et empirer la situation. J’ai fait la bonne chose en l’influençant. </w:t>
+      </w:r>
+      <w:r>
+        <w:t>Logiquement, je ne suis pas à blâmer ! Pourquoi je ressens toujours de la culpabilité ?</w:t>
+      </w:r>
+    </w:p>
+    <w:p>
+      <w:pPr>
+        <w:ind w:firstLine="708"/>
+      </w:pPr>
+      <w:r>
+        <w:t>Je réfléchis et j’arrive à une conclusion : je dois agir. Je dois au moins limiter les dégâts de la révolte, si possible en faire émerger un système meilleur que le précédent. Un système ou musulmans et chrétiens sont traités de manière égale. Un système ou les dirigeants ne peuvent pas devenir corrompus. Un système qui applique une justice égale pour tous.</w:t>
+      </w:r>
+    </w:p>
+    <w:p>
+      <w:pPr>
+        <w:ind w:firstLine="708"/>
+      </w:pPr>
+      <w:r>
+        <w:t>Je ferme les yeux, entendant le son de la forge étouffé par la tempête.</w:t>
+      </w:r>
+    </w:p>
+    <w:p>
+      <w:pPr>
+        <w:pBdr>
+          <w:bottom w:val="single" w:sz="6" w:space="1" w:color="auto"/>
+        </w:pBdr>
+        <w:ind w:firstLine="708"/>
+      </w:pPr>
+    </w:p>
+    <w:p>
+      <w:pPr>
+        <w:ind w:firstLine="708"/>
+      </w:pPr>
+      <w:r>
+        <w:t>Je regarde ceux qui sont mort. La femme avec son enfant, Alexis, les nombreux cadavres que je n’ai pas identifiés… Je ne les oublierai pas. Je regarde ceux qui ont perdu des proches. Le père d’Alexis, Jules… J’ai échoué à empêcher la tragédie, cette tragédie ne se répètera pas. Je le promets. Je regarde ma famille, forcée de me bannir… Je reviendrais, même si je dois me cacher derrière un masque. Dawood. Je te vois, mais je ne sais pas où tu es. Je rêve.</w:t>
+      </w:r>
+    </w:p>
+    <w:p>
+      <w:pPr>
+        <w:ind w:firstLine="708"/>
+      </w:pPr>
+      <w:r>
+        <w:t xml:space="preserve">Je me réveille alors. </w:t>
+      </w:r>
+      <w:r>
+        <w:t xml:space="preserve">Les seuls bruits audibles sont ceux de la tempête dehors. J’ai rarement vu de telles conditions météo. Je vais accomplir les promesses que j’ai faites dans mon rêve, même si je dois affronter une tempête deux fois pire. Il me manque juste un plan. </w:t>
+      </w:r>
+    </w:p>
+    <w:p>
+      <w:pPr>
+        <w:pBdr>
+          <w:bottom w:val="single" w:sz="6" w:space="1" w:color="auto"/>
+        </w:pBdr>
+        <w:ind w:firstLine="708"/>
+      </w:pPr>
+    </w:p>
+    <w:p>
+      <w:pPr>
+        <w:ind w:firstLine="708"/>
+      </w:pPr>
+    </w:p>
+    <w:p>
+      <w:pPr>
+        <w:ind w:firstLine="708"/>
+      </w:pPr>
+      <w:r>
+        <w:t xml:space="preserve">Le lendemain matin, </w:t>
+      </w:r>
+      <w:proofErr w:type="spellStart"/>
+      <w:r>
+        <w:t>Iskandar</w:t>
+      </w:r>
+      <w:proofErr w:type="spellEnd"/>
+      <w:r>
+        <w:t xml:space="preserve"> vient me chercher</w:t>
+      </w:r>
+      <w:r>
+        <w:t xml:space="preserve"> accompagné de Salma</w:t>
+      </w:r>
+      <w:r>
+        <w:t>. Tout est prêt pour m’instal</w:t>
+      </w:r>
+      <w:r>
+        <w:t xml:space="preserve">ler la jambe du </w:t>
+      </w:r>
+      <w:proofErr w:type="spellStart"/>
+      <w:r>
+        <w:t>posthumain</w:t>
+      </w:r>
+      <w:proofErr w:type="spellEnd"/>
+      <w:r>
+        <w:t xml:space="preserve">. Je suis installé et attaché à une table. Je comprends rapidement pourquoi quand </w:t>
+      </w:r>
+      <w:proofErr w:type="spellStart"/>
+      <w:r>
+        <w:t>Iskandar</w:t>
+      </w:r>
+      <w:proofErr w:type="spellEnd"/>
+      <w:r>
+        <w:t xml:space="preserve"> m’annonce qu’il devra fouiller dans ma chair pour connecter la jambe. Je m’attends à la douleur. J’ai déjà enduré beaucoup, je compte continuer à endurer.</w:t>
+      </w:r>
+    </w:p>
+    <w:p>
+      <w:pPr>
+        <w:ind w:firstLine="708"/>
+      </w:pPr>
+      <w:proofErr w:type="spellStart"/>
+      <w:r>
+        <w:t>Iskandar</w:t>
+      </w:r>
+      <w:proofErr w:type="spellEnd"/>
+      <w:r>
+        <w:t xml:space="preserve"> commence à découper la chair. La douleur est grande. Je parviens cependant à retenir les cris, ne laissant entendre que des sons inaudibles depuis l’extérieur. </w:t>
+      </w:r>
+      <w:proofErr w:type="spellStart"/>
+      <w:r>
+        <w:t>Iskandar</w:t>
+      </w:r>
+      <w:proofErr w:type="spellEnd"/>
+      <w:r>
+        <w:t xml:space="preserve"> opère et Salma l’assiste principalement en limitant les saignements. Par moment, la douleur devient si grande que je ne peux pas empêcher mes larmes de couler. L’opération semble interminable. </w:t>
+      </w:r>
+      <w:proofErr w:type="spellStart"/>
+      <w:r>
+        <w:t>Iskandar</w:t>
+      </w:r>
+      <w:proofErr w:type="spellEnd"/>
+      <w:r>
+        <w:t xml:space="preserve"> finit par connecter la jambe mécanique, connectant mes nerfs un par un. Une grande douleur, puis une sensation étrange. Je me </w:t>
+      </w:r>
+      <w:r>
+        <w:t>mettais</w:t>
+      </w:r>
+      <w:r>
+        <w:t xml:space="preserve"> à sentir des sensations qui ne venaient pas de mon corps, mais de la machine. </w:t>
+      </w:r>
+      <w:r>
+        <w:t>Une fois l’opération terminée, j’étais épuisé. Je fus détaché de la table et je me mis sur le côté pour vomir mon petit déjeuner. Je me sentais faible. Une sensation de faim se mêlait à la nausée.</w:t>
+      </w:r>
+      <w:r>
+        <w:t xml:space="preserve"> Salma me fait boire de l’eau et me dit de rester là et de ne pas faire d’efforts. </w:t>
+      </w:r>
+      <w:r>
+        <w:t>J’ai l’impression que mon énergie restante se fait drainer.</w:t>
+      </w:r>
+      <w:r>
+        <w:t xml:space="preserve"> Je vois flou.</w:t>
+      </w:r>
+      <w:r>
+        <w:t xml:space="preserve"> Je n’ai plus la force de garder les yeux ouverts. </w:t>
+      </w:r>
+      <w:r>
+        <w:t>Mes oreilles se mettent à siffler fortement, m’empêchant d’entendre tout autre bruit.</w:t>
+      </w:r>
+    </w:p>
+    <w:p>
+      <w:pPr>
+        <w:ind w:firstLine="708"/>
+      </w:pPr>
+      <w:r>
+        <w:t>Je me sens transporté sous la pluie. Ma jambe mécanique est beaucoup plus lourde que l’autre. Je sens ensuite que je suis posé dans un lit. J’ai à peine assez d’énergie pour entre-ouvrir mes yeux et voir que je suis dans ma chambre. On me soulève la tête pour me faire boire une sorte de soupe épaisse que j’avale consciemment. Je suis maintenant assez remis pour distinguer les différentes voix inquiétées autour de moi. Je donne signe de vie en grognant et bougeant mon bras.</w:t>
+      </w:r>
+    </w:p>
+    <w:p>
+      <w:pPr>
+        <w:ind w:firstLine="708"/>
+      </w:pPr>
+      <w:r>
+        <w:t xml:space="preserve">Le temps passe et mon état s’améliore. La nausée semble avoir disparue, ne laissant que la faim et la soif. Je me sens faible, mais je contrôle normalement mes mouvements. Je ne m’attendais </w:t>
+      </w:r>
+      <w:r>
+        <w:lastRenderedPageBreak/>
+        <w:t xml:space="preserve">pas à un tel contrecoup de l’opération. Lors de la cérémonie d’accession au pouvoir de Tarik, il s’est fait mettre le bras et semblait être en forme dans l’heure qui suivait. Pourquoi il n’a pas été autant affaibli ? Je devrais en discuter avec </w:t>
+      </w:r>
+      <w:proofErr w:type="spellStart"/>
+      <w:r>
+        <w:t>Iskandar</w:t>
+      </w:r>
+      <w:proofErr w:type="spellEnd"/>
+      <w:r>
+        <w:t xml:space="preserve">. </w:t>
+      </w:r>
+    </w:p>
+    <w:p>
+      <w:pPr>
+        <w:ind w:firstLine="708"/>
+      </w:pPr>
+      <w:r>
+        <w:t>Quand Salma revient, elle me redonne à manger et à boire. Cette fois, je mange de moi-même en position assise. Après ce second repas, ma faiblesse disparait progressivement et mon niveau d’énergie revient à la normale.</w:t>
+      </w:r>
+    </w:p>
+    <w:p>
+      <w:pPr>
+        <w:ind w:firstLine="708"/>
+      </w:pPr>
+      <w:r>
+        <w:t xml:space="preserve">Salma revient pour la deuxième fois après le repas du midi. Je lui </w:t>
+      </w:r>
+      <w:r>
+        <w:t>fais</w:t>
+      </w:r>
+      <w:r>
+        <w:t xml:space="preserve"> état de mes sensations et je sors de mon lit avec son aide. La prothèse est étrange, me donnant des sensations proches d’u</w:t>
+      </w:r>
+      <w:r>
+        <w:t>ne jambe normale mais une différence non naturelle était présente</w:t>
+      </w:r>
+      <w:r>
+        <w:t>.</w:t>
+      </w:r>
+      <w:r>
+        <w:t xml:space="preserve"> Je boite et j’hésite à chaque pas, ressemblant à un alcoolique. </w:t>
+      </w:r>
+      <w:r>
+        <w:t>En plus des sensations étranges, la jambe artificielle est beaucoup plus lourde qu’une jambe normale, mais semble aussi beaucoup plus puissante.</w:t>
+      </w:r>
+    </w:p>
+    <w:p>
+      <w:pPr>
+        <w:ind w:firstLine="708"/>
+      </w:pPr>
+      <w:r>
+        <w:t xml:space="preserve">Nous arrivons dans la pièce principale et, étrangement, j’ai encore faim, étant donné que j’ai déjà mangé moins de deux heures plus tôt. </w:t>
+      </w:r>
+      <w:r>
+        <w:t>Je ne vais rien en dire, parce qu’il s’agit probablement d’un caprice de mon corps. Je refuse la gourmandise.</w:t>
+      </w:r>
+    </w:p>
+    <w:p>
+      <w:pPr>
+        <w:ind w:firstLine="708"/>
+      </w:pPr>
+      <w:proofErr w:type="spellStart"/>
+      <w:r>
+        <w:t>Iskandar</w:t>
+      </w:r>
+      <w:proofErr w:type="spellEnd"/>
+      <w:r>
+        <w:t xml:space="preserve"> vient rapidement et souhaite immédiatement tester ma prothèse. Il me fait faire différents mouvements et exercices et me questionne sur mes sensations Après quelques tests, il m’invite à continuer dehors. Je suis étonné</w:t>
+      </w:r>
+      <w:r>
+        <w:t> : sortir par cette météo ? Le vent est fort, la pluie incessante et le sol boueux ! J</w:t>
+      </w:r>
+      <w:r>
+        <w:t xml:space="preserve">e le questionne sur sa décision, ce à quoi il répond : </w:t>
+      </w:r>
+    </w:p>
+    <w:p>
+      <w:pPr>
+        <w:ind w:firstLine="708"/>
+      </w:pPr>
+      <w:r>
+        <w:t xml:space="preserve">« La vie est pleines de difficultés qu’on ne peut pas prévoir. </w:t>
+      </w:r>
+      <w:r>
+        <w:t xml:space="preserve">Un entrainement à la hauteur des défis réels doit toujours être plus difficile que ce à quoi on s’attend. C’est pour ça que la tempête actuelle est </w:t>
+      </w:r>
+      <w:r>
+        <w:t xml:space="preserve">une opportunité </w:t>
+      </w:r>
+      <w:r>
+        <w:t>excellente pour s’entrainer. »</w:t>
+      </w:r>
+    </w:p>
+    <w:p>
+      <w:pPr>
+        <w:ind w:firstLine="708"/>
+      </w:pPr>
+      <w:r>
+        <w:t xml:space="preserve">Nous sortons dehors. Je trébuche dans les escaliers à cause de mon inconfort. Je suis incapable de me rattraper à cause de la pluie qui rend le bois glissant et je m’étale lourdement dans la boue. </w:t>
+      </w:r>
+      <w:proofErr w:type="spellStart"/>
+      <w:r>
+        <w:t>Iskandar</w:t>
+      </w:r>
+      <w:proofErr w:type="spellEnd"/>
+      <w:r>
+        <w:t xml:space="preserve"> m’ordonne de me relever, ce que je fais. </w:t>
+      </w:r>
+      <w:r>
+        <w:t>Sous les ordres d’</w:t>
+      </w:r>
+      <w:proofErr w:type="spellStart"/>
+      <w:r>
+        <w:t>Iskandar</w:t>
+      </w:r>
+      <w:proofErr w:type="spellEnd"/>
+      <w:r>
+        <w:t>, je marche, je cours, je saute et j’escalade divers obstacles. Le vent et la pluie compliquent les choses et je perds rapidement le compte du nombre de fois que je suis tombé dans la boue.</w:t>
+      </w:r>
+      <w:r>
+        <w:t xml:space="preserve"> Ma faim grandit vite et se transforme en nausée. Je</w:t>
+      </w:r>
+      <w:r>
+        <w:t xml:space="preserve"> refuse initialement d’abandonner, ma détermination grande. Je me sens de plus en plus faible au fil du temps, mon attention et ma force baissant. Cela me vaut de plonger dans la boue de plus en plus fréquemment. J’abandonne l’exercice vers le milieu d’après-midi après avoir vomi pour la deuxième fois de la journée.</w:t>
+      </w:r>
+    </w:p>
+    <w:p>
+      <w:pPr>
+        <w:ind w:firstLine="708"/>
+      </w:pPr>
+      <w:r>
+        <w:t>Je rentre avec l’aide d’</w:t>
+      </w:r>
+      <w:proofErr w:type="spellStart"/>
+      <w:r>
+        <w:t>Iskandar</w:t>
+      </w:r>
+      <w:proofErr w:type="spellEnd"/>
+      <w:r>
+        <w:t xml:space="preserve">. Une fois à l’intérieur, Salma remarque que je suis pâle, et quand elle a entendu que j’ai vomi, elle reproche à son fils de m’avoir trop poussé, lui rappelant que tout le monde n’est pas aussi fort que lui. </w:t>
+      </w:r>
+      <w:r>
+        <w:t>Le diagnostic arrive rapidement : manque d’énergie. Je reçois donc un repas improvisé et Salma me reproch</w:t>
+      </w:r>
+      <w:r>
+        <w:t>e de ne m’être pas assez reposé.</w:t>
+      </w:r>
+    </w:p>
+    <w:p>
+      <w:pPr>
+        <w:pBdr>
+          <w:bottom w:val="single" w:sz="6" w:space="1" w:color="auto"/>
+        </w:pBdr>
+        <w:ind w:firstLine="708"/>
+      </w:pPr>
+    </w:p>
+    <w:p>
+      <w:pPr>
+        <w:ind w:firstLine="708"/>
+      </w:pPr>
+    </w:p>
+    <w:p>
+      <w:pPr>
+        <w:ind w:firstLine="708"/>
+      </w:pPr>
+      <w:r>
+        <w:t>Peu le coucher du soleil, un homme trempé entre dans la maison. Salma s’exclame : « Jacob ! »</w:t>
+      </w:r>
+      <w:r>
+        <w:t>. C’est donc le dernier fils de la famille, le marchand juif. Il déclare : « J’ai besoin d’aide pour ranger ce que j’ai apporté. »</w:t>
+      </w:r>
+    </w:p>
+    <w:p>
+      <w:pPr>
+        <w:ind w:firstLine="708"/>
+      </w:pPr>
+      <w:r>
+        <w:t>Salma appelle Philippe et Gabriel pour aider. Je me lève pour aider moi aussi et je rassure Salma en lui dis</w:t>
+      </w:r>
+      <w:r>
+        <w:t>ant que je me suis assez reposé, et que j’ai récupéré mon énergie.</w:t>
+      </w:r>
+    </w:p>
+    <w:p>
+      <w:pPr>
+        <w:ind w:firstLine="708"/>
+      </w:pPr>
+      <w:r>
+        <w:lastRenderedPageBreak/>
+        <w:t xml:space="preserve">Je sors en suivant Jacob. Cette fois, je ne tombe pas. Je rattrape facilement tous mes dérapages, qui sont de moins en moins fréquents. </w:t>
+      </w:r>
+    </w:p>
+    <w:p>
+      <w:pPr>
+        <w:ind w:firstLine="708"/>
+      </w:pPr>
+      <w:r>
+        <w:t>Jacob frappe à la porte d’</w:t>
+      </w:r>
+      <w:proofErr w:type="spellStart"/>
+      <w:r>
+        <w:t>Iskandar</w:t>
+      </w:r>
+      <w:proofErr w:type="spellEnd"/>
+      <w:r>
+        <w:t xml:space="preserve"> pour demander son aide, puis se tourne vers moi et engage une conversation.</w:t>
+      </w:r>
+    </w:p>
+    <w:p>
+      <w:pPr>
+        <w:ind w:firstLine="708"/>
+      </w:pPr>
+      <w:r>
+        <w:t xml:space="preserve">« Bonjour. Je suis Jacob </w:t>
+      </w:r>
+      <w:proofErr w:type="spellStart"/>
+      <w:r>
+        <w:t>Andelar</w:t>
+      </w:r>
+      <w:proofErr w:type="spellEnd"/>
+      <w:r>
+        <w:t>, je suis marchand et je vis avec Philippe. Quel est ton nom ? »</w:t>
+      </w:r>
+    </w:p>
+    <w:p>
+      <w:pPr>
+        <w:ind w:firstLine="708"/>
+      </w:pPr>
+      <w:r>
+        <w:t>« </w:t>
+      </w:r>
+      <w:r>
+        <w:t xml:space="preserve">Je suis Quentin </w:t>
+      </w:r>
+      <w:proofErr w:type="spellStart"/>
+      <w:r>
+        <w:t>Leroc</w:t>
+      </w:r>
+      <w:proofErr w:type="spellEnd"/>
+      <w:r>
+        <w:t>, je suis ici depuis… un peu moins d’une semaine.</w:t>
+      </w:r>
+      <w:r>
+        <w:t> »</w:t>
+      </w:r>
+    </w:p>
+    <w:p>
+      <w:pPr>
+        <w:ind w:firstLine="708"/>
+      </w:pPr>
+      <w:r>
+        <w:t>« D’où viens-tu ? »</w:t>
+      </w:r>
+    </w:p>
+    <w:p>
+      <w:pPr>
+        <w:ind w:firstLine="708"/>
+      </w:pPr>
+      <w:r>
+        <w:t>« Je viens d’Hénin, d’où j’ai été banni.</w:t>
+      </w:r>
+      <w:r>
+        <w:t> »</w:t>
+      </w:r>
+    </w:p>
+    <w:p>
+      <w:pPr>
+        <w:ind w:firstLine="708"/>
+      </w:pPr>
+      <w:r>
+        <w:t>« Ah ! C’est lié à la révolte qui a causé la mort du Caïd ? »</w:t>
+      </w:r>
+    </w:p>
+    <w:p>
+      <w:pPr>
+        <w:ind w:firstLine="708"/>
+      </w:pPr>
+      <w:r>
+        <w:t>« Oui. »</w:t>
+      </w:r>
+    </w:p>
+    <w:p>
+      <w:pPr>
+        <w:ind w:firstLine="708"/>
+      </w:pPr>
+      <w:r>
+        <w:t xml:space="preserve">Jacob, remarquant mon changement d’humeur à la mention de la révolte, change de sujet. Il se met à m’expliquer le rangement du matériel qu’il a apporté. Philippe, Gabriel et </w:t>
+      </w:r>
+      <w:proofErr w:type="spellStart"/>
+      <w:r>
+        <w:t>Iskandar</w:t>
+      </w:r>
+      <w:proofErr w:type="spellEnd"/>
+      <w:r>
+        <w:t xml:space="preserve"> nous rejoignent rapidement et le rangement s’effectue en quelques minutes. J’ai toujours quelques problèmes avec mon équilibre, mais je m’adapte. A un moment, je glisse et je me </w:t>
+      </w:r>
+      <w:r>
+        <w:t>rattrape</w:t>
+      </w:r>
+      <w:r>
+        <w:t xml:space="preserve"> sur mes </w:t>
+      </w:r>
+      <w:r>
+        <w:t>genoux</w:t>
+      </w:r>
+      <w:r>
+        <w:t xml:space="preserve">, </w:t>
+      </w:r>
+      <w:r>
+        <w:t xml:space="preserve">épargnant ainsi mon </w:t>
+      </w:r>
+      <w:r>
+        <w:t>chargement</w:t>
+      </w:r>
+      <w:r>
+        <w:t>.</w:t>
+      </w:r>
+    </w:p>
+    <w:p>
+      <w:pPr>
+        <w:ind w:firstLine="708"/>
+      </w:pPr>
+      <w:r>
+        <w:t>Nous passons la soirée</w:t>
+      </w:r>
+      <w:r>
+        <w:t xml:space="preserve"> dans la p</w:t>
+      </w:r>
+      <w:r>
+        <w:t xml:space="preserve">ièce principale de la maison </w:t>
+      </w:r>
+      <w:r>
+        <w:t>et Jacob raconte le récit de son dernier voyage, partageant les nouvelles et parlant des objets qu’il a apporté.</w:t>
+      </w:r>
+    </w:p>
+    <w:p>
+      <w:pPr>
+        <w:ind w:firstLine="708"/>
+      </w:pPr>
+      <w:r>
+        <w:t>J’apprends que les combats ont continué à Hénin pendant troi</w:t>
+      </w:r>
+      <w:r>
+        <w:t xml:space="preserve">s jours, arrêtés par la tempête. Dès que la tempête s’arrêtera, les conflits </w:t>
+      </w:r>
+      <w:r>
+        <w:t>reprendront</w:t>
+      </w:r>
+      <w:r>
+        <w:t xml:space="preserve"> et Hénin sera à nouveau baigné de sang.</w:t>
+      </w:r>
+      <w:r>
+        <w:t xml:space="preserve"> Je dois agir.</w:t>
+      </w:r>
+      <w:r>
+        <w:t xml:space="preserve"> </w:t>
+      </w:r>
+    </w:p>
+    <w:p>
+      <w:pPr>
+        <w:ind w:firstLine="708"/>
+      </w:pPr>
+      <w:r>
+        <w:t xml:space="preserve">Dans mon </w:t>
+      </w:r>
+      <w:r>
+        <w:t>lit, je réfléchis à un plan, et à ce qui a fait que je n’ai pas eu de contrôle sur la révolte. J’étais trop silencieux, me contentant d’écouter discrètement. Cette fois, je serais celui qui parle. Je devine facilement ce que pensent les gens, je saurais quoi dire pour les rassembler. Je les convaincrais que la guerre de religion n’apporte que des problème</w:t>
+      </w:r>
+      <w:r>
+        <w:t>s</w:t>
+      </w:r>
+      <w:r>
+        <w:t xml:space="preserve">. </w:t>
+      </w:r>
+      <w:r>
+        <w:t>Je ferais ce qui doit être fait : rassembler chrétiens et musulmans, comme Walid le fort, mais sans reproduire les mêmes erreurs.</w:t>
+      </w:r>
+    </w:p>
+    <w:p>
+      <w:pPr>
+        <w:pBdr>
+          <w:bottom w:val="single" w:sz="6" w:space="1" w:color="auto"/>
+        </w:pBdr>
+        <w:ind w:firstLine="708"/>
+      </w:pPr>
+    </w:p>
+    <w:p>
+      <w:pPr>
+        <w:ind w:firstLine="708"/>
+      </w:pPr>
+      <w:r>
+        <w:t xml:space="preserve">La tempête s’arrête. Je me rends à Hénin. Des hommes armés se tiennent devant moi. Sans peur ni agressivité, je les approche en leur disant que je ne suis pas leur ennemi. Je leur parle de mes projets, et ils me suivent en conséquence. </w:t>
+      </w:r>
+    </w:p>
+    <w:p>
+      <w:pPr>
+        <w:ind w:firstLine="708"/>
+      </w:pPr>
+      <w:r>
+        <w:t>Je vais voir les chrétiens, je les informe des conséquences désastreuses d’une guerre de religion et je leur promets un monde ou la justice sera aveugle, peu importe la religion. Je leurs promets aussi qu’ils n’auront plus à payer des taxes démesurés qui les menaient à la famine.</w:t>
+      </w:r>
+    </w:p>
+    <w:p>
+      <w:pPr>
+        <w:ind w:firstLine="708"/>
+      </w:pPr>
+      <w:r>
+        <w:t>Je vais voir les musulmans accompagné de Dawood et je les préviens eux aussi du désastre que serait une guerre de religion, leur rappelant les dégâts causés par la révolte. Je leur promets un monde où ils n’auront plus à craindre la fureur des chrétiens</w:t>
+      </w:r>
+      <w:r>
+        <w:t>, un monde sans corruption, un monde prospère.</w:t>
+      </w:r>
+    </w:p>
+    <w:p>
+      <w:pPr>
+        <w:pBdr>
+          <w:bottom w:val="single" w:sz="6" w:space="1" w:color="auto"/>
+        </w:pBdr>
+        <w:ind w:firstLine="708"/>
+      </w:pPr>
+      <w:r>
+        <w:t xml:space="preserve">Je me tiens sur une estrade devant une foule mêlant </w:t>
+      </w:r>
+      <w:proofErr w:type="gramStart"/>
+      <w:r>
+        <w:t>chrétiens et musulmans</w:t>
+      </w:r>
+      <w:proofErr w:type="gramEnd"/>
+      <w:r>
+        <w:t xml:space="preserve"> et tous me disent que je suis le restaurateur de la paix et de la prospérité.</w:t>
+      </w:r>
+    </w:p>
+    <w:p>
+      <w:pPr>
+        <w:ind w:firstLine="708"/>
+      </w:pPr>
+      <w:r>
+        <w:lastRenderedPageBreak/>
+        <w:t>Je me réveille. J’aime bien ce rêve, la nuit m’a vraiment porté conseil. Je vais me préparer, physiquement et mentalement, à mon retour à Hénin en attendant la fin de la tempête.</w:t>
       </w:r>
       <w:bookmarkStart w:id="0" w:name="_GoBack"/>
       <w:bookmarkEnd w:id="0"/>
-    </w:p>
-    <w:p>
-      <w:pPr>
-        <w:ind w:firstLine="708"/>
-      </w:pPr>
-    </w:p>
-    <w:p>
-      <w:pPr>
-        <w:ind w:firstLine="708"/>
-      </w:pPr>
-    </w:p>
-    <w:p>
-      <w:pPr>
-        <w:ind w:firstLine="708"/>
-      </w:pPr>
-      <w:r>
-        <w:t>Une fois dans mon lit, j</w:t>
-      </w:r>
-      <w:r>
-        <w:t xml:space="preserve">e repense à ce qu’il s’est passé. La révolte était inévitable, le caïd en était responsable. J’ai juste voulu la diriger, ce qui a échoué. Si je n’avais rien fait ? La révolte se serait quand même déclenchée. Si je n’avais rien fait, des innocents seraient quand même morts. Il y en aurait peut-être eu plus si je n’avais rien fait ! La mort de Charles ? Il était trop imprudent pour </w:t>
-      </w:r>
-      <w:r>
-        <w:lastRenderedPageBreak/>
-        <w:t>survivre longtemps sur la ligne de front. Avec sa grande agressivité, il aurait été tué tôt ou tard. Son père cherchait juste à rejeter la faute sur quelqu’un d’autre pour diminuer sa propre culpabilité.</w:t>
-      </w:r>
-      <w:r>
-        <w:t xml:space="preserve"> Les actions de Dawood ont permises de tuer le caïd. </w:t>
-      </w:r>
-      <w:proofErr w:type="gramStart"/>
-      <w:r>
-        <w:t>Si il</w:t>
-      </w:r>
-      <w:proofErr w:type="gramEnd"/>
-      <w:r>
-        <w:t xml:space="preserve"> n’avait pas fait cela, le caïd aurait pu s’échapper et empirer la situation. J’ai fait la bonne chose en l’influençant. </w:t>
-      </w:r>
-      <w:r>
-        <w:t>Logiquement, je ne suis pas à blâmer ! Pourquoi je ressens toujours de la culpabilité ?</w:t>
-      </w:r>
     </w:p>
     <w:sectPr>
       <w:pgSz w:w="11906" w:h="16838"/>

--- a/histoire du royaume/4 - Guérisons.docx
+++ b/histoire du royaume/4 - Guérisons.docx
@@ -106,23 +106,11 @@
         <w:ind w:firstLine="708"/>
       </w:pPr>
       <w:r>
-        <w:t xml:space="preserve">Quand je redeviens </w:t>
-      </w:r>
-      <w:r>
-        <w:t xml:space="preserve">pleinement </w:t>
-      </w:r>
-      <w:r>
-        <w:t>conscient de mon entourage, je remarque un plateau contenant une assiette de nourriture et une cruche d'eau. L'assiette contient une diversité d'aliments</w:t>
-      </w:r>
-      <w:r>
-        <w:t xml:space="preserve"> </w:t>
+        <w:t xml:space="preserve">Quand je redeviens pleinement conscient de mon entourage, je remarque un plateau contenant une assiette de nourriture et une cruche d'eau. L'assiette contient une diversité d'aliments </w:t>
       </w:r>
       <w:r>
         <w:lastRenderedPageBreak/>
-        <w:t xml:space="preserve">: quelques fruits, quelques patates et un </w:t>
-      </w:r>
-      <w:r>
-        <w:t>morceau de viande. De la viande. Ce n’est pas quelque chose qu’on peut manger tous les jours, sauf si on est dans l’entourage du caïd ! Pourquoi me donne-il cela, alors que je suis un inconnu gravement blessé pouvant mourir à tout moment ! Soit ils sont riches, soit ils sont absurdement généreux ! Je ne vais pas râler plus, je me sens trop faible pour cela. Je me mets à manger et boire doucement, m’arrêtant dès que mon corps abimé se met à protester.</w:t>
+        <w:t>: quelques fruits, quelques patates et un morceau de viande. De la viande. Ce n’est pas quelque chose qu’on peut manger tous les jours, sauf si on est dans l’entourage du caïd ! Pourquoi me donne-il cela, alors que je suis un inconnu gravement blessé pouvant mourir à tout moment ! Soit ils sont riches, soit ils sont absurdement généreux ! Je ne vais pas râler plus, je me sens trop faible pour cela. Je me mets à manger et boire doucement, m’arrêtant dès que mon corps abimé se met à protester.</w:t>
       </w:r>
     </w:p>
     <w:p>
@@ -428,21 +416,12 @@
         <w:ind w:firstLine="708"/>
       </w:pPr>
       <w:r>
-        <w:rPr>
-          <w:highlight w:val="yellow"/>
-        </w:rPr>
         <w:t>Je réponds avec l’affirmative et elle s’assure que tout va bien. Mon état s’est clairement amélioré grâce à leurs soins. Salma me propose de m’apporter encore une fois de la nourriture, mais je déteste rester inactif.</w:t>
       </w:r>
       <w:r>
-        <w:rPr>
-          <w:highlight w:val="yellow"/>
-        </w:rPr>
         <w:t xml:space="preserve"> Je luis fais part de mes frustrations, et elle trouve rapidement une solution qui me convient. Elle me passe mon bâton, qui était sous le lit, et m’encourage à me déplacer de moi-même jusqu’à a pièce principale. C’est le même bâton que j’ai utilisé avant de me retrouver ici. Cette réalisation me pousse à demander </w:t>
       </w:r>
       <w:r>
-        <w:rPr>
-          <w:highlight w:val="yellow"/>
-        </w:rPr>
         <w:t>ou était mon sac, ce à quoi elle me répond qu’il se trouve aussi sous le lit.</w:t>
       </w:r>
     </w:p>
@@ -971,7 +950,12 @@
         <w:ind w:firstLine="708"/>
       </w:pPr>
       <w:r>
-        <w:t xml:space="preserve">« Tu es sur ? Voyant tes réactions, c’est dur de croire que tu fais face à des chiens pour la première fois. Tu sembles déjà savoir quoi faire. » </w:t>
+        <w:t>« Tu es sû</w:t>
+      </w:r>
+      <w:bookmarkStart w:id="0" w:name="_GoBack"/>
+      <w:bookmarkEnd w:id="0"/>
+      <w:r>
+        <w:t xml:space="preserve">r ? Voyant tes réactions, c’est dur de croire que tu fais face à des chiens pour la première fois. Tu sembles déjà savoir quoi faire. » </w:t>
       </w:r>
       <w:r>
         <w:t>Remarque</w:t>
@@ -2020,10 +2004,7 @@
         <w:t>, mes plans et ma perte de contrôle. Je lui décris ce que j’ai vu, la femme battue à mort avec son enfant, la maison en feu avec les occupants c</w:t>
       </w:r>
       <w:r>
-        <w:t xml:space="preserve">oincés dedans, la foule </w:t>
-      </w:r>
-      <w:r>
-        <w:t>inarrêtable</w:t>
+        <w:t>oincés dedans, la foule inarrêtable</w:t>
       </w:r>
       <w:r>
         <w:t xml:space="preserve"> ma tentative vaine d’arrêter le combat, menant directement à la mort d’un am</w:t>
@@ -3308,8 +3289,6 @@
         <w:lastRenderedPageBreak/>
         <w:t>Je me réveille. J’aime bien ce rêve, la nuit m’a vraiment porté conseil. Je vais me préparer, physiquement et mentalement, à mon retour à Hénin en attendant la fin de la tempête.</w:t>
       </w:r>
-      <w:bookmarkStart w:id="0" w:name="_GoBack"/>
-      <w:bookmarkEnd w:id="0"/>
     </w:p>
     <w:sectPr>
       <w:pgSz w:w="11906" w:h="16838"/>
